--- a/TEMP/input/p062v_LC_ESC_++MHS/tcn_p062v.docx
+++ b/TEMP/input/p062v_LC_ESC_++MHS/tcn_p062v.docx
@@ -4617,37 +4617,14 @@
     <w:rPrDefault>
       <w:rPr>
         <w:rFonts w:ascii="Galdeano" w:cs="Galdeano" w:eastAsia="Galdeano" w:hAnsi="Galdeano"/>
-        <w:b w:val="0"/>
-        <w:i w:val="0"/>
-        <w:smallCaps w:val="0"/>
-        <w:strike w:val="0"/>
         <w:color w:val="cc66ff"/>
         <w:sz w:val="24"/>
         <w:szCs w:val="24"/>
-        <w:u w:val="none"/>
-        <w:shd w:fill="auto" w:val="clear"/>
-        <w:vertAlign w:val="baseline"/>
         <w:lang w:val="fr"/>
       </w:rPr>
     </w:rPrDefault>
     <w:pPrDefault>
-      <w:pPr>
-        <w:keepNext w:val="0"/>
-        <w:keepLines w:val="0"/>
-        <w:widowControl w:val="1"/>
-        <w:pBdr>
-          <w:top w:space="0" w:sz="0" w:val="nil"/>
-          <w:left w:space="0" w:sz="0" w:val="nil"/>
-          <w:bottom w:space="0" w:sz="0" w:val="nil"/>
-          <w:right w:space="0" w:sz="0" w:val="nil"/>
-          <w:between w:space="0" w:sz="0" w:val="nil"/>
-        </w:pBdr>
-        <w:shd w:fill="auto" w:val="clear"/>
-        <w:spacing w:after="0" w:before="0" w:line="240" w:lineRule="auto"/>
-        <w:ind w:left="0" w:right="0" w:firstLine="0"/>
-        <w:contextualSpacing w:val="0"/>
-        <w:jc w:val="left"/>
-      </w:pPr>
+      <w:pPr/>
     </w:pPrDefault>
   </w:docDefaults>
   <w:style w:type="paragraph" w:styleId="Normal" w:default="1">

--- a/TEMP/input/p062v_LC_ESC_++MHS/tcn_p062v.docx
+++ b/TEMP/input/p062v_LC_ESC_++MHS/tcn_p062v.docx
@@ -463,11 +463,6 @@
         </w:rPr>
         <w:t xml:space="preserve"> </w:t>
       </w:r>
-      <w:r>
-        <w:rPr>
-          <w:rtl w:val="0"/>
-        </w:rPr>
-      </w:r>
     </w:p>
     <w:p>
       <w:pPr>
@@ -597,11 +592,6 @@
         </w:rPr>
         <w:t xml:space="preserve"> </w:t>
       </w:r>
-      <w:r>
-        <w:rPr>
-          <w:rtl w:val="0"/>
-        </w:rPr>
-      </w:r>
     </w:p>
     <w:p>
       <w:pPr>
@@ -799,39 +789,34 @@
         </w:rPr>
         <w:t xml:space="preserve"> </w:t>
       </w:r>
-      <w:r>
-        <w:rPr>
-          <w:rtl w:val="0"/>
-        </w:rPr>
-      </w:r>
-    </w:p>
-    <w:p>
-      <w:pPr>
-        <w:pBdr>
-          <w:top w:space="0" w:sz="0" w:val="nil"/>
-          <w:left w:space="0" w:sz="0" w:val="nil"/>
-          <w:bottom w:space="0" w:sz="0" w:val="nil"/>
-          <w:right w:space="0" w:sz="0" w:val="nil"/>
-          <w:between w:space="0" w:sz="0" w:val="nil"/>
-        </w:pBdr>
-        <w:shd w:fill="auto" w:val="clear"/>
-        <w:contextualSpacing w:val="0"/>
-        <w:rPr>
-          <w:rFonts w:ascii="Arial" w:cs="Arial" w:eastAsia="Arial" w:hAnsi="Arial"/>
-          <w:color w:val="000000"/>
-          <w:sz w:val="22"/>
-          <w:szCs w:val="22"/>
-        </w:rPr>
-      </w:pPr>
-      <w:r>
-        <w:rPr>
-          <w:rFonts w:ascii="Arial" w:cs="Arial" w:eastAsia="Arial" w:hAnsi="Arial"/>
-          <w:color w:val="000000"/>
-          <w:sz w:val="22"/>
-          <w:szCs w:val="22"/>
-          <w:rtl w:val="0"/>
-        </w:rPr>
-        <w:t xml:space="preserve">Il la fault frotter avec de la </w:t>
+    </w:p>
+    <w:p>
+      <w:pPr>
+        <w:pBdr>
+          <w:top w:space="0" w:sz="0" w:val="nil"/>
+          <w:left w:space="0" w:sz="0" w:val="nil"/>
+          <w:bottom w:space="0" w:sz="0" w:val="nil"/>
+          <w:right w:space="0" w:sz="0" w:val="nil"/>
+          <w:between w:space="0" w:sz="0" w:val="nil"/>
+        </w:pBdr>
+        <w:shd w:fill="auto" w:val="clear"/>
+        <w:contextualSpacing w:val="0"/>
+        <w:rPr>
+          <w:rFonts w:ascii="Arial" w:cs="Arial" w:eastAsia="Arial" w:hAnsi="Arial"/>
+          <w:color w:val="000000"/>
+          <w:sz w:val="22"/>
+          <w:szCs w:val="22"/>
+        </w:rPr>
+      </w:pPr>
+      <w:r>
+        <w:rPr>
+          <w:rFonts w:ascii="Arial" w:cs="Arial" w:eastAsia="Arial" w:hAnsi="Arial"/>
+          <w:color w:val="000000"/>
+          <w:sz w:val="22"/>
+          <w:szCs w:val="22"/>
+          <w:rtl w:val="0"/>
+        </w:rPr>
+        <w:t xml:space="preserve">Il la fault frotter avecq de la </w:t>
       </w:r>
       <w:r>
         <w:rPr>
@@ -1285,11 +1270,6 @@
         </w:rPr>
         <w:t xml:space="preserve"> </w:t>
       </w:r>
-      <w:r>
-        <w:rPr>
-          <w:rtl w:val="0"/>
-        </w:rPr>
-      </w:r>
     </w:p>
     <w:p>
       <w:pPr>
@@ -1359,11 +1339,6 @@
         </w:rPr>
         <w:t xml:space="preserve"> </w:t>
       </w:r>
-      <w:r>
-        <w:rPr>
-          <w:rtl w:val="0"/>
-        </w:rPr>
-      </w:r>
     </w:p>
     <w:p>
       <w:pPr>
@@ -1453,11 +1428,6 @@
         </w:rPr>
         <w:t xml:space="preserve"> </w:t>
       </w:r>
-      <w:r>
-        <w:rPr>
-          <w:rtl w:val="0"/>
-        </w:rPr>
-      </w:r>
     </w:p>
     <w:p>
       <w:pPr>
@@ -1567,11 +1537,6 @@
         </w:rPr>
         <w:t xml:space="preserve"> </w:t>
       </w:r>
-      <w:r>
-        <w:rPr>
-          <w:rtl w:val="0"/>
-        </w:rPr>
-      </w:r>
     </w:p>
     <w:p>
       <w:pPr>
@@ -1775,39 +1740,34 @@
         </w:rPr>
         <w:t xml:space="preserve"> </w:t>
       </w:r>
-      <w:r>
-        <w:rPr>
-          <w:rtl w:val="0"/>
-        </w:rPr>
-      </w:r>
-    </w:p>
-    <w:p>
-      <w:pPr>
-        <w:pBdr>
-          <w:top w:space="0" w:sz="0" w:val="nil"/>
-          <w:left w:space="0" w:sz="0" w:val="nil"/>
-          <w:bottom w:space="0" w:sz="0" w:val="nil"/>
-          <w:right w:space="0" w:sz="0" w:val="nil"/>
-          <w:between w:space="0" w:sz="0" w:val="nil"/>
-        </w:pBdr>
-        <w:shd w:fill="auto" w:val="clear"/>
-        <w:contextualSpacing w:val="0"/>
-        <w:rPr>
-          <w:rFonts w:ascii="Arial" w:cs="Arial" w:eastAsia="Arial" w:hAnsi="Arial"/>
-          <w:color w:val="000000"/>
-          <w:sz w:val="22"/>
-          <w:szCs w:val="22"/>
-        </w:rPr>
-      </w:pPr>
-      <w:r>
-        <w:rPr>
-          <w:rFonts w:ascii="Arial" w:cs="Arial" w:eastAsia="Arial" w:hAnsi="Arial"/>
-          <w:color w:val="000000"/>
-          <w:sz w:val="22"/>
-          <w:szCs w:val="22"/>
-          <w:rtl w:val="0"/>
-        </w:rPr>
-        <w:t xml:space="preserve">fichée sur l'autre par le moyen d'une </w:t>
+    </w:p>
+    <w:p>
+      <w:pPr>
+        <w:pBdr>
+          <w:top w:space="0" w:sz="0" w:val="nil"/>
+          <w:left w:space="0" w:sz="0" w:val="nil"/>
+          <w:bottom w:space="0" w:sz="0" w:val="nil"/>
+          <w:right w:space="0" w:sz="0" w:val="nil"/>
+          <w:between w:space="0" w:sz="0" w:val="nil"/>
+        </w:pBdr>
+        <w:shd w:fill="auto" w:val="clear"/>
+        <w:contextualSpacing w:val="0"/>
+        <w:rPr>
+          <w:rFonts w:ascii="Arial" w:cs="Arial" w:eastAsia="Arial" w:hAnsi="Arial"/>
+          <w:color w:val="000000"/>
+          <w:sz w:val="22"/>
+          <w:szCs w:val="22"/>
+        </w:rPr>
+      </w:pPr>
+      <w:r>
+        <w:rPr>
+          <w:rFonts w:ascii="Arial" w:cs="Arial" w:eastAsia="Arial" w:hAnsi="Arial"/>
+          <w:color w:val="000000"/>
+          <w:sz w:val="22"/>
+          <w:szCs w:val="22"/>
+          <w:rtl w:val="0"/>
+        </w:rPr>
+        <w:t xml:space="preserve">fichée sur l'aultre par le moyen d'une </w:t>
       </w:r>
       <w:r>
         <w:rPr>
@@ -1889,39 +1849,34 @@
         </w:rPr>
         <w:t xml:space="preserve"> </w:t>
       </w:r>
-      <w:r>
-        <w:rPr>
-          <w:rtl w:val="0"/>
-        </w:rPr>
-      </w:r>
-    </w:p>
-    <w:p>
-      <w:pPr>
-        <w:pBdr>
-          <w:top w:space="0" w:sz="0" w:val="nil"/>
-          <w:left w:space="0" w:sz="0" w:val="nil"/>
-          <w:bottom w:space="0" w:sz="0" w:val="nil"/>
-          <w:right w:space="0" w:sz="0" w:val="nil"/>
-          <w:between w:space="0" w:sz="0" w:val="nil"/>
-        </w:pBdr>
-        <w:shd w:fill="auto" w:val="clear"/>
-        <w:contextualSpacing w:val="0"/>
-        <w:rPr>
-          <w:rFonts w:ascii="Arial" w:cs="Arial" w:eastAsia="Arial" w:hAnsi="Arial"/>
-          <w:color w:val="000000"/>
-          <w:sz w:val="22"/>
-          <w:szCs w:val="22"/>
-        </w:rPr>
-      </w:pPr>
-      <w:r>
-        <w:rPr>
-          <w:rFonts w:ascii="Arial" w:cs="Arial" w:eastAsia="Arial" w:hAnsi="Arial"/>
-          <w:color w:val="000000"/>
-          <w:sz w:val="22"/>
-          <w:szCs w:val="22"/>
-          <w:rtl w:val="0"/>
-        </w:rPr>
-        <w:t xml:space="preserve">là où il est besoing sans perdre le poinct.</w:t>
+    </w:p>
+    <w:p>
+      <w:pPr>
+        <w:pBdr>
+          <w:top w:space="0" w:sz="0" w:val="nil"/>
+          <w:left w:space="0" w:sz="0" w:val="nil"/>
+          <w:bottom w:space="0" w:sz="0" w:val="nil"/>
+          <w:right w:space="0" w:sz="0" w:val="nil"/>
+          <w:between w:space="0" w:sz="0" w:val="nil"/>
+        </w:pBdr>
+        <w:shd w:fill="auto" w:val="clear"/>
+        <w:contextualSpacing w:val="0"/>
+        <w:rPr>
+          <w:rFonts w:ascii="Arial" w:cs="Arial" w:eastAsia="Arial" w:hAnsi="Arial"/>
+          <w:color w:val="000000"/>
+          <w:sz w:val="22"/>
+          <w:szCs w:val="22"/>
+        </w:rPr>
+      </w:pPr>
+      <w:r>
+        <w:rPr>
+          <w:rFonts w:ascii="Arial" w:cs="Arial" w:eastAsia="Arial" w:hAnsi="Arial"/>
+          <w:color w:val="000000"/>
+          <w:sz w:val="22"/>
+          <w:szCs w:val="22"/>
+          <w:rtl w:val="0"/>
+        </w:rPr>
+        <w:t xml:space="preserve">là où il est besoing sans perdre le point.</w:t>
       </w:r>
       <w:r>
         <w:rPr>
@@ -1942,11 +1897,6 @@
           <w:rtl w:val="0"/>
         </w:rPr>
         <w:t xml:space="preserve"> </w:t>
-      </w:r>
-      <w:r>
-        <w:rPr>
-          <w:rtl w:val="0"/>
-        </w:rPr>
       </w:r>
     </w:p>
     <w:p>
@@ -2177,11 +2127,6 @@
         </w:rPr>
         <w:t xml:space="preserve">  </w:t>
       </w:r>
-      <w:r>
-        <w:rPr>
-          <w:rtl w:val="0"/>
-        </w:rPr>
-      </w:r>
     </w:p>
     <w:p>
       <w:pPr>
@@ -2210,11 +2155,6 @@
           <w:rtl w:val="0"/>
         </w:rPr>
         <w:t xml:space="preserve">Perspective est trés difficille.</w:t>
-      </w:r>
-      <w:r>
-        <w:rPr>
-          <w:rtl w:val="0"/>
-        </w:rPr>
       </w:r>
     </w:p>
     <w:p>
@@ -4553,45 +4493,6 @@
         </w:rPr>
         <w:t xml:space="preserve">&lt;/div&gt;</w:t>
       </w:r>
-      <w:r>
-        <w:rPr>
-          <w:rFonts w:ascii="Arial" w:cs="Arial" w:eastAsia="Arial" w:hAnsi="Arial"/>
-          <w:color w:val="000000"/>
-          <w:sz w:val="22"/>
-          <w:szCs w:val="22"/>
-          <w:rtl w:val="0"/>
-        </w:rPr>
-        <w:br w:type="textWrapping"/>
-        <w:br w:type="textWrapping"/>
-        <w:br w:type="textWrapping"/>
-        <w:br w:type="textWrapping"/>
-      </w:r>
-      <w:r>
-        <w:rPr>
-          <w:rtl w:val="0"/>
-        </w:rPr>
-      </w:r>
-    </w:p>
-    <w:p>
-      <w:pPr>
-        <w:pBdr>
-          <w:top w:space="0" w:sz="0" w:val="nil"/>
-          <w:left w:space="0" w:sz="0" w:val="nil"/>
-          <w:bottom w:space="0" w:sz="0" w:val="nil"/>
-          <w:right w:space="0" w:sz="0" w:val="nil"/>
-          <w:between w:space="0" w:sz="0" w:val="nil"/>
-        </w:pBdr>
-        <w:shd w:fill="auto" w:val="clear"/>
-        <w:contextualSpacing w:val="0"/>
-        <w:rPr>
-          <w:rFonts w:ascii="Arial" w:cs="Arial" w:eastAsia="Arial" w:hAnsi="Arial"/>
-          <w:color w:val="000000"/>
-          <w:sz w:val="22"/>
-          <w:szCs w:val="22"/>
-        </w:rPr>
-      </w:pPr>
-      <w:bookmarkStart w:colFirst="0" w:colLast="0" w:name="_gjdgxs" w:id="0"/>
-      <w:bookmarkEnd w:id="0"/>
       <w:r>
         <w:rPr>
           <w:rtl w:val="0"/>

--- a/TEMP/input/p062v_LC_ESC_++MHS/tcn_p062v.docx
+++ b/TEMP/input/p062v_LC_ESC_++MHS/tcn_p062v.docx
@@ -203,18 +203,32 @@
           <w:szCs w:val="18"/>
           <w:rtl w:val="0"/>
         </w:rPr>
-        <w:t xml:space="preserve">&lt;id&gt;</w:t>
-      </w:r>
-      <w:r>
-        <w:rPr>
-          <w:rFonts w:ascii="Arial" w:cs="Arial" w:eastAsia="Arial" w:hAnsi="Arial"/>
-          <w:color w:val="000000"/>
-          <w:sz w:val="22"/>
-          <w:szCs w:val="22"/>
-          <w:rtl w:val="0"/>
-        </w:rPr>
-        <w:t xml:space="preserve">p062v_1</w:t>
-      </w:r>
+        <w:t xml:space="preserve">&lt;id&gt;p062v_1&lt;/id&gt;</w:t>
+      </w:r>
+      <w:r>
+        <w:rPr>
+          <w:rtl w:val="0"/>
+        </w:rPr>
+      </w:r>
+    </w:p>
+    <w:p>
+      <w:pPr>
+        <w:pBdr>
+          <w:top w:space="0" w:sz="0" w:val="nil"/>
+          <w:left w:space="0" w:sz="0" w:val="nil"/>
+          <w:bottom w:space="0" w:sz="0" w:val="nil"/>
+          <w:right w:space="0" w:sz="0" w:val="nil"/>
+          <w:between w:space="0" w:sz="0" w:val="nil"/>
+        </w:pBdr>
+        <w:shd w:fill="auto" w:val="clear"/>
+        <w:contextualSpacing w:val="0"/>
+        <w:rPr>
+          <w:rFonts w:ascii="Arial" w:cs="Arial" w:eastAsia="Arial" w:hAnsi="Arial"/>
+          <w:color w:val="000000"/>
+          <w:sz w:val="22"/>
+          <w:szCs w:val="22"/>
+        </w:rPr>
+      </w:pPr>
       <w:r>
         <w:rPr>
           <w:rFonts w:ascii="Courier New" w:cs="Courier New" w:eastAsia="Courier New" w:hAnsi="Courier New"/>
@@ -223,32 +237,18 @@
           <w:szCs w:val="18"/>
           <w:rtl w:val="0"/>
         </w:rPr>
-        <w:t xml:space="preserve">&lt;/id&gt;</w:t>
-      </w:r>
-      <w:r>
-        <w:rPr>
-          <w:rtl w:val="0"/>
-        </w:rPr>
-      </w:r>
-    </w:p>
-    <w:p>
-      <w:pPr>
-        <w:pBdr>
-          <w:top w:space="0" w:sz="0" w:val="nil"/>
-          <w:left w:space="0" w:sz="0" w:val="nil"/>
-          <w:bottom w:space="0" w:sz="0" w:val="nil"/>
-          <w:right w:space="0" w:sz="0" w:val="nil"/>
-          <w:between w:space="0" w:sz="0" w:val="nil"/>
-        </w:pBdr>
-        <w:shd w:fill="auto" w:val="clear"/>
-        <w:contextualSpacing w:val="0"/>
-        <w:rPr>
-          <w:rFonts w:ascii="Arial" w:cs="Arial" w:eastAsia="Arial" w:hAnsi="Arial"/>
-          <w:color w:val="000000"/>
-          <w:sz w:val="22"/>
-          <w:szCs w:val="22"/>
-        </w:rPr>
-      </w:pPr>
+        <w:t xml:space="preserve">&lt;head&gt;</w:t>
+      </w:r>
+      <w:r>
+        <w:rPr>
+          <w:rFonts w:ascii="Arial" w:cs="Arial" w:eastAsia="Arial" w:hAnsi="Arial"/>
+          <w:color w:val="000000"/>
+          <w:sz w:val="22"/>
+          <w:szCs w:val="22"/>
+          <w:rtl w:val="0"/>
+        </w:rPr>
+        <w:t xml:space="preserve">Portraire</w:t>
+      </w:r>
       <w:r>
         <w:rPr>
           <w:rFonts w:ascii="Courier New" w:cs="Courier New" w:eastAsia="Courier New" w:hAnsi="Courier New"/>
@@ -257,18 +257,32 @@
           <w:szCs w:val="18"/>
           <w:rtl w:val="0"/>
         </w:rPr>
-        <w:t xml:space="preserve">&lt;head&gt;</w:t>
-      </w:r>
-      <w:r>
-        <w:rPr>
-          <w:rFonts w:ascii="Arial" w:cs="Arial" w:eastAsia="Arial" w:hAnsi="Arial"/>
-          <w:color w:val="000000"/>
-          <w:sz w:val="22"/>
-          <w:szCs w:val="22"/>
-          <w:rtl w:val="0"/>
-        </w:rPr>
-        <w:t xml:space="preserve">Portraire</w:t>
-      </w:r>
+        <w:t xml:space="preserve">&lt;/head&gt;</w:t>
+      </w:r>
+      <w:r>
+        <w:rPr>
+          <w:rtl w:val="0"/>
+        </w:rPr>
+      </w:r>
+    </w:p>
+    <w:p>
+      <w:pPr>
+        <w:pBdr>
+          <w:top w:space="0" w:sz="0" w:val="nil"/>
+          <w:left w:space="0" w:sz="0" w:val="nil"/>
+          <w:bottom w:space="0" w:sz="0" w:val="nil"/>
+          <w:right w:space="0" w:sz="0" w:val="nil"/>
+          <w:between w:space="0" w:sz="0" w:val="nil"/>
+        </w:pBdr>
+        <w:shd w:fill="auto" w:val="clear"/>
+        <w:contextualSpacing w:val="0"/>
+        <w:rPr>
+          <w:rFonts w:ascii="Arial" w:cs="Arial" w:eastAsia="Arial" w:hAnsi="Arial"/>
+          <w:color w:val="000000"/>
+          <w:sz w:val="22"/>
+          <w:szCs w:val="22"/>
+        </w:rPr>
+      </w:pPr>
       <w:r>
         <w:rPr>
           <w:rFonts w:ascii="Courier New" w:cs="Courier New" w:eastAsia="Courier New" w:hAnsi="Courier New"/>
@@ -277,32 +291,346 @@
           <w:szCs w:val="18"/>
           <w:rtl w:val="0"/>
         </w:rPr>
-        <w:t xml:space="preserve">&lt;/head&gt;</w:t>
-      </w:r>
-      <w:r>
-        <w:rPr>
-          <w:rtl w:val="0"/>
-        </w:rPr>
-      </w:r>
-    </w:p>
-    <w:p>
-      <w:pPr>
-        <w:pBdr>
-          <w:top w:space="0" w:sz="0" w:val="nil"/>
-          <w:left w:space="0" w:sz="0" w:val="nil"/>
-          <w:bottom w:space="0" w:sz="0" w:val="nil"/>
-          <w:right w:space="0" w:sz="0" w:val="nil"/>
-          <w:between w:space="0" w:sz="0" w:val="nil"/>
-        </w:pBdr>
-        <w:shd w:fill="auto" w:val="clear"/>
-        <w:contextualSpacing w:val="0"/>
-        <w:rPr>
-          <w:rFonts w:ascii="Arial" w:cs="Arial" w:eastAsia="Arial" w:hAnsi="Arial"/>
-          <w:color w:val="000000"/>
-          <w:sz w:val="22"/>
-          <w:szCs w:val="22"/>
-        </w:rPr>
-      </w:pPr>
+        <w:t xml:space="preserve">&lt;ab&gt;</w:t>
+      </w:r>
+      <w:r>
+        <w:rPr>
+          <w:rFonts w:ascii="Arial" w:cs="Arial" w:eastAsia="Arial" w:hAnsi="Arial"/>
+          <w:color w:val="000000"/>
+          <w:sz w:val="22"/>
+          <w:szCs w:val="22"/>
+          <w:rtl w:val="0"/>
+        </w:rPr>
+        <w:t xml:space="preserve">Il fault pourtraire à l'</w:t>
+      </w:r>
+      <w:r>
+        <w:rPr>
+          <w:rFonts w:ascii="Courier New" w:cs="Courier New" w:eastAsia="Courier New" w:hAnsi="Courier New"/>
+          <w:color w:val="0000ff"/>
+          <w:sz w:val="18"/>
+          <w:szCs w:val="18"/>
+          <w:rtl w:val="0"/>
+        </w:rPr>
+        <w:t xml:space="preserve">&lt;tl&gt;&lt;bp&gt;</w:t>
+      </w:r>
+      <w:r>
+        <w:rPr>
+          <w:rFonts w:ascii="Arial" w:cs="Arial" w:eastAsia="Arial" w:hAnsi="Arial"/>
+          <w:color w:val="000000"/>
+          <w:sz w:val="22"/>
+          <w:szCs w:val="22"/>
+          <w:rtl w:val="0"/>
+        </w:rPr>
+        <w:t xml:space="preserve">oeil</w:t>
+      </w:r>
+      <w:r>
+        <w:rPr>
+          <w:rFonts w:ascii="Courier New" w:cs="Courier New" w:eastAsia="Courier New" w:hAnsi="Courier New"/>
+          <w:color w:val="0000ff"/>
+          <w:sz w:val="18"/>
+          <w:szCs w:val="18"/>
+          <w:rtl w:val="0"/>
+        </w:rPr>
+        <w:t xml:space="preserve">&lt;/bp&gt;&lt;/tl&gt;</w:t>
+      </w:r>
+      <w:r>
+        <w:rPr>
+          <w:rFonts w:ascii="Arial" w:cs="Arial" w:eastAsia="Arial" w:hAnsi="Arial"/>
+          <w:color w:val="000000"/>
+          <w:sz w:val="22"/>
+          <w:szCs w:val="22"/>
+          <w:rtl w:val="0"/>
+        </w:rPr>
+        <w:t xml:space="preserve"> sans </w:t>
+      </w:r>
+      <w:r>
+        <w:rPr>
+          <w:rFonts w:ascii="Courier New" w:cs="Courier New" w:eastAsia="Courier New" w:hAnsi="Courier New"/>
+          <w:color w:val="0000ff"/>
+          <w:sz w:val="18"/>
+          <w:szCs w:val="18"/>
+          <w:rtl w:val="0"/>
+        </w:rPr>
+        <w:t xml:space="preserve">&lt;tl&gt;</w:t>
+      </w:r>
+      <w:r>
+        <w:rPr>
+          <w:rFonts w:ascii="Arial" w:cs="Arial" w:eastAsia="Arial" w:hAnsi="Arial"/>
+          <w:color w:val="000000"/>
+          <w:sz w:val="22"/>
+          <w:szCs w:val="22"/>
+          <w:rtl w:val="0"/>
+        </w:rPr>
+        <w:t xml:space="preserve">compas</w:t>
+      </w:r>
+      <w:r>
+        <w:rPr>
+          <w:rFonts w:ascii="Courier New" w:cs="Courier New" w:eastAsia="Courier New" w:hAnsi="Courier New"/>
+          <w:color w:val="0000ff"/>
+          <w:sz w:val="18"/>
+          <w:szCs w:val="18"/>
+          <w:rtl w:val="0"/>
+        </w:rPr>
+        <w:t xml:space="preserve">&lt;/tl&gt;</w:t>
+      </w:r>
+      <w:r>
+        <w:rPr>
+          <w:rFonts w:ascii="Arial" w:cs="Arial" w:eastAsia="Arial" w:hAnsi="Arial"/>
+          <w:color w:val="000000"/>
+          <w:sz w:val="22"/>
+          <w:szCs w:val="22"/>
+          <w:rtl w:val="0"/>
+        </w:rPr>
+        <w:t xml:space="preserve"> ne </w:t>
+      </w:r>
+      <w:r>
+        <w:rPr>
+          <w:rFonts w:ascii="Courier New" w:cs="Courier New" w:eastAsia="Courier New" w:hAnsi="Courier New"/>
+          <w:color w:val="0000ff"/>
+          <w:sz w:val="18"/>
+          <w:szCs w:val="18"/>
+          <w:rtl w:val="0"/>
+        </w:rPr>
+        <w:t xml:space="preserve">&lt;tl&gt;</w:t>
+      </w:r>
+      <w:r>
+        <w:rPr>
+          <w:rFonts w:ascii="Arial" w:cs="Arial" w:eastAsia="Arial" w:hAnsi="Arial"/>
+          <w:color w:val="000000"/>
+          <w:sz w:val="22"/>
+          <w:szCs w:val="22"/>
+          <w:rtl w:val="0"/>
+        </w:rPr>
+        <w:t xml:space="preserve">regle</w:t>
+      </w:r>
+      <w:r>
+        <w:rPr>
+          <w:rFonts w:ascii="Courier New" w:cs="Courier New" w:eastAsia="Courier New" w:hAnsi="Courier New"/>
+          <w:color w:val="0000ff"/>
+          <w:sz w:val="18"/>
+          <w:szCs w:val="18"/>
+          <w:rtl w:val="0"/>
+        </w:rPr>
+        <w:t xml:space="preserve">&lt;/tl&gt;</w:t>
+      </w:r>
+      <w:r>
+        <w:rPr>
+          <w:rFonts w:ascii="Arial" w:cs="Arial" w:eastAsia="Arial" w:hAnsi="Arial"/>
+          <w:color w:val="000000"/>
+          <w:sz w:val="22"/>
+          <w:szCs w:val="22"/>
+          <w:rtl w:val="0"/>
+        </w:rPr>
+        <w:t xml:space="preserve"> pour se</w:t>
+      </w:r>
+      <w:r>
+        <w:rPr>
+          <w:rFonts w:ascii="Courier New" w:cs="Courier New" w:eastAsia="Courier New" w:hAnsi="Courier New"/>
+          <w:color w:val="a9a9a9"/>
+          <w:sz w:val="18"/>
+          <w:szCs w:val="18"/>
+          <w:rtl w:val="0"/>
+        </w:rPr>
+        <w:t xml:space="preserve">&lt;lb/&gt;</w:t>
+      </w:r>
+      <w:r>
+        <w:rPr>
+          <w:rFonts w:ascii="Arial" w:cs="Arial" w:eastAsia="Arial" w:hAnsi="Arial"/>
+          <w:color w:val="000000"/>
+          <w:sz w:val="22"/>
+          <w:szCs w:val="22"/>
+          <w:rtl w:val="0"/>
+        </w:rPr>
+        <w:t xml:space="preserve"> </w:t>
+      </w:r>
+    </w:p>
+    <w:p>
+      <w:pPr>
+        <w:pBdr>
+          <w:top w:space="0" w:sz="0" w:val="nil"/>
+          <w:left w:space="0" w:sz="0" w:val="nil"/>
+          <w:bottom w:space="0" w:sz="0" w:val="nil"/>
+          <w:right w:space="0" w:sz="0" w:val="nil"/>
+          <w:between w:space="0" w:sz="0" w:val="nil"/>
+        </w:pBdr>
+        <w:shd w:fill="auto" w:val="clear"/>
+        <w:contextualSpacing w:val="0"/>
+        <w:rPr>
+          <w:rFonts w:ascii="Arial" w:cs="Arial" w:eastAsia="Arial" w:hAnsi="Arial"/>
+          <w:color w:val="000000"/>
+          <w:sz w:val="22"/>
+          <w:szCs w:val="22"/>
+        </w:rPr>
+      </w:pPr>
+      <w:r>
+        <w:rPr>
+          <w:rFonts w:ascii="Arial" w:cs="Arial" w:eastAsia="Arial" w:hAnsi="Arial"/>
+          <w:color w:val="000000"/>
+          <w:sz w:val="22"/>
+          <w:szCs w:val="22"/>
+          <w:rtl w:val="0"/>
+        </w:rPr>
+        <w:t xml:space="preserve">rendre </w:t>
+      </w:r>
+      <w:r>
+        <w:rPr>
+          <w:rFonts w:ascii="Courier New" w:cs="Courier New" w:eastAsia="Courier New" w:hAnsi="Courier New"/>
+          <w:color w:val="0000ff"/>
+          <w:sz w:val="18"/>
+          <w:szCs w:val="18"/>
+          <w:rtl w:val="0"/>
+        </w:rPr>
+        <w:t xml:space="preserve">&lt;pro&gt;</w:t>
+      </w:r>
+      <w:r>
+        <w:rPr>
+          <w:rFonts w:ascii="Arial" w:cs="Arial" w:eastAsia="Arial" w:hAnsi="Arial"/>
+          <w:color w:val="000000"/>
+          <w:sz w:val="22"/>
+          <w:szCs w:val="22"/>
+          <w:rtl w:val="0"/>
+        </w:rPr>
+        <w:t xml:space="preserve">artiste</w:t>
+      </w:r>
+      <w:r>
+        <w:rPr>
+          <w:rFonts w:ascii="Courier New" w:cs="Courier New" w:eastAsia="Courier New" w:hAnsi="Courier New"/>
+          <w:color w:val="0000ff"/>
+          <w:sz w:val="18"/>
+          <w:szCs w:val="18"/>
+          <w:rtl w:val="0"/>
+        </w:rPr>
+        <w:t xml:space="preserve">&lt;/pro&gt;</w:t>
+      </w:r>
+      <w:r>
+        <w:rPr>
+          <w:rFonts w:ascii="Arial" w:cs="Arial" w:eastAsia="Arial" w:hAnsi="Arial"/>
+          <w:color w:val="000000"/>
+          <w:sz w:val="22"/>
+          <w:szCs w:val="22"/>
+          <w:rtl w:val="0"/>
+        </w:rPr>
+        <w:t xml:space="preserve">. Les </w:t>
+      </w:r>
+      <w:r>
+        <w:rPr>
+          <w:rFonts w:ascii="Courier New" w:cs="Courier New" w:eastAsia="Courier New" w:hAnsi="Courier New"/>
+          <w:color w:val="0000ff"/>
+          <w:sz w:val="18"/>
+          <w:szCs w:val="18"/>
+          <w:rtl w:val="0"/>
+        </w:rPr>
+        <w:t xml:space="preserve">&lt;pro&gt;</w:t>
+      </w:r>
+      <w:r>
+        <w:rPr>
+          <w:rFonts w:ascii="Arial" w:cs="Arial" w:eastAsia="Arial" w:hAnsi="Arial"/>
+          <w:color w:val="000000"/>
+          <w:sz w:val="22"/>
+          <w:szCs w:val="22"/>
+          <w:rtl w:val="0"/>
+        </w:rPr>
+        <w:t xml:space="preserve">maistres</w:t>
+      </w:r>
+      <w:r>
+        <w:rPr>
+          <w:rFonts w:ascii="Courier New" w:cs="Courier New" w:eastAsia="Courier New" w:hAnsi="Courier New"/>
+          <w:color w:val="0000ff"/>
+          <w:sz w:val="18"/>
+          <w:szCs w:val="18"/>
+          <w:rtl w:val="0"/>
+        </w:rPr>
+        <w:t xml:space="preserve">&lt;/pro&gt;</w:t>
+      </w:r>
+      <w:r>
+        <w:rPr>
+          <w:rFonts w:ascii="Arial" w:cs="Arial" w:eastAsia="Arial" w:hAnsi="Arial"/>
+          <w:color w:val="000000"/>
+          <w:sz w:val="22"/>
+          <w:szCs w:val="22"/>
+          <w:rtl w:val="0"/>
+        </w:rPr>
+        <w:t xml:space="preserve"> ne le permectent pas aulx</w:t>
+      </w:r>
+      <w:r>
+        <w:rPr>
+          <w:rFonts w:ascii="Courier New" w:cs="Courier New" w:eastAsia="Courier New" w:hAnsi="Courier New"/>
+          <w:color w:val="a9a9a9"/>
+          <w:sz w:val="18"/>
+          <w:szCs w:val="18"/>
+          <w:rtl w:val="0"/>
+        </w:rPr>
+        <w:t xml:space="preserve">&lt;lb/&gt;</w:t>
+      </w:r>
+      <w:r>
+        <w:rPr>
+          <w:rFonts w:ascii="Arial" w:cs="Arial" w:eastAsia="Arial" w:hAnsi="Arial"/>
+          <w:color w:val="000000"/>
+          <w:sz w:val="22"/>
+          <w:szCs w:val="22"/>
+          <w:rtl w:val="0"/>
+        </w:rPr>
+        <w:t xml:space="preserve"> </w:t>
+      </w:r>
+    </w:p>
+    <w:p>
+      <w:pPr>
+        <w:pBdr>
+          <w:top w:space="0" w:sz="0" w:val="nil"/>
+          <w:left w:space="0" w:sz="0" w:val="nil"/>
+          <w:bottom w:space="0" w:sz="0" w:val="nil"/>
+          <w:right w:space="0" w:sz="0" w:val="nil"/>
+          <w:between w:space="0" w:sz="0" w:val="nil"/>
+        </w:pBdr>
+        <w:shd w:fill="auto" w:val="clear"/>
+        <w:contextualSpacing w:val="0"/>
+        <w:rPr>
+          <w:rFonts w:ascii="Arial" w:cs="Arial" w:eastAsia="Arial" w:hAnsi="Arial"/>
+          <w:color w:val="000000"/>
+          <w:sz w:val="22"/>
+          <w:szCs w:val="22"/>
+        </w:rPr>
+      </w:pPr>
+      <w:r>
+        <w:rPr>
+          <w:rFonts w:ascii="Courier New" w:cs="Courier New" w:eastAsia="Courier New" w:hAnsi="Courier New"/>
+          <w:color w:val="0000ff"/>
+          <w:sz w:val="18"/>
+          <w:szCs w:val="18"/>
+          <w:rtl w:val="0"/>
+        </w:rPr>
+        <w:t xml:space="preserve">&lt;pro&gt;</w:t>
+      </w:r>
+      <w:r>
+        <w:rPr>
+          <w:rFonts w:ascii="Arial" w:cs="Arial" w:eastAsia="Arial" w:hAnsi="Arial"/>
+          <w:color w:val="000000"/>
+          <w:sz w:val="22"/>
+          <w:szCs w:val="22"/>
+          <w:rtl w:val="0"/>
+        </w:rPr>
+        <w:t xml:space="preserve">aprentis</w:t>
+      </w:r>
+      <w:r>
+        <w:rPr>
+          <w:rFonts w:ascii="Courier New" w:cs="Courier New" w:eastAsia="Courier New" w:hAnsi="Courier New"/>
+          <w:color w:val="0000ff"/>
+          <w:sz w:val="18"/>
+          <w:szCs w:val="18"/>
+          <w:rtl w:val="0"/>
+        </w:rPr>
+        <w:t xml:space="preserve">&lt;/pro&gt;</w:t>
+      </w:r>
+      <w:r>
+        <w:rPr>
+          <w:rFonts w:ascii="Arial" w:cs="Arial" w:eastAsia="Arial" w:hAnsi="Arial"/>
+          <w:color w:val="000000"/>
+          <w:sz w:val="22"/>
+          <w:szCs w:val="22"/>
+          <w:rtl w:val="0"/>
+        </w:rPr>
+        <w:t xml:space="preserve">.</w:t>
+      </w:r>
       <w:r>
         <w:rPr>
           <w:rFonts w:ascii="Courier New" w:cs="Courier New" w:eastAsia="Courier New" w:hAnsi="Courier New"/>
@@ -311,6 +639,64 @@
           <w:szCs w:val="18"/>
           <w:rtl w:val="0"/>
         </w:rPr>
+        <w:t xml:space="preserve">&lt;/ab&gt;</w:t>
+      </w:r>
+      <w:r>
+        <w:rPr>
+          <w:rtl w:val="0"/>
+        </w:rPr>
+      </w:r>
+    </w:p>
+    <w:p>
+      <w:pPr>
+        <w:pBdr>
+          <w:top w:space="0" w:sz="0" w:val="nil"/>
+          <w:left w:space="0" w:sz="0" w:val="nil"/>
+          <w:bottom w:space="0" w:sz="0" w:val="nil"/>
+          <w:right w:space="0" w:sz="0" w:val="nil"/>
+          <w:between w:space="0" w:sz="0" w:val="nil"/>
+        </w:pBdr>
+        <w:shd w:fill="auto" w:val="clear"/>
+        <w:contextualSpacing w:val="0"/>
+        <w:rPr>
+          <w:rFonts w:ascii="Arial" w:cs="Arial" w:eastAsia="Arial" w:hAnsi="Arial"/>
+          <w:color w:val="000000"/>
+          <w:sz w:val="22"/>
+          <w:szCs w:val="22"/>
+        </w:rPr>
+      </w:pPr>
+      <w:r>
+        <w:rPr>
+          <w:rtl w:val="0"/>
+        </w:rPr>
+      </w:r>
+    </w:p>
+    <w:p>
+      <w:pPr>
+        <w:pBdr>
+          <w:top w:space="0" w:sz="0" w:val="nil"/>
+          <w:left w:space="0" w:sz="0" w:val="nil"/>
+          <w:bottom w:space="0" w:sz="0" w:val="nil"/>
+          <w:right w:space="0" w:sz="0" w:val="nil"/>
+          <w:between w:space="0" w:sz="0" w:val="nil"/>
+        </w:pBdr>
+        <w:shd w:fill="auto" w:val="clear"/>
+        <w:contextualSpacing w:val="0"/>
+        <w:rPr>
+          <w:rFonts w:ascii="Arial" w:cs="Arial" w:eastAsia="Arial" w:hAnsi="Arial"/>
+          <w:color w:val="000000"/>
+          <w:sz w:val="22"/>
+          <w:szCs w:val="22"/>
+        </w:rPr>
+      </w:pPr>
+      <w:r>
+        <w:rPr>
+          <w:rFonts w:ascii="Courier New" w:cs="Courier New" w:eastAsia="Courier New" w:hAnsi="Courier New"/>
+          <w:color w:val="7f6000"/>
+          <w:sz w:val="18"/>
+          <w:szCs w:val="18"/>
+          <w:rtl w:val="0"/>
+        </w:rPr>
         <w:t xml:space="preserve">&lt;ab&gt;</w:t>
       </w:r>
       <w:r>
@@ -321,127 +707,47 @@
           <w:szCs w:val="22"/>
           <w:rtl w:val="0"/>
         </w:rPr>
-        <w:t xml:space="preserve">Il fault pourtraire à l'</w:t>
-      </w:r>
-      <w:r>
-        <w:rPr>
-          <w:rFonts w:ascii="Courier New" w:cs="Courier New" w:eastAsia="Courier New" w:hAnsi="Courier New"/>
-          <w:color w:val="0000ff"/>
-          <w:sz w:val="18"/>
-          <w:szCs w:val="18"/>
-          <w:rtl w:val="0"/>
-        </w:rPr>
-        <w:t xml:space="preserve">&lt;tl&gt;&lt;bp&gt;</w:t>
-      </w:r>
-      <w:r>
-        <w:rPr>
-          <w:rFonts w:ascii="Arial" w:cs="Arial" w:eastAsia="Arial" w:hAnsi="Arial"/>
-          <w:color w:val="000000"/>
-          <w:sz w:val="22"/>
-          <w:szCs w:val="22"/>
-          <w:rtl w:val="0"/>
-        </w:rPr>
-        <w:t xml:space="preserve">oeil</w:t>
-      </w:r>
-      <w:r>
-        <w:rPr>
-          <w:rFonts w:ascii="Courier New" w:cs="Courier New" w:eastAsia="Courier New" w:hAnsi="Courier New"/>
-          <w:color w:val="0000ff"/>
-          <w:sz w:val="18"/>
-          <w:szCs w:val="18"/>
-          <w:rtl w:val="0"/>
-        </w:rPr>
-        <w:t xml:space="preserve">&lt;/bp&gt;&lt;/tl&gt;</w:t>
-      </w:r>
-      <w:r>
-        <w:rPr>
-          <w:rFonts w:ascii="Arial" w:cs="Arial" w:eastAsia="Arial" w:hAnsi="Arial"/>
-          <w:color w:val="000000"/>
-          <w:sz w:val="22"/>
-          <w:szCs w:val="22"/>
-          <w:rtl w:val="0"/>
-        </w:rPr>
-        <w:t xml:space="preserve"> sans </w:t>
-      </w:r>
-      <w:r>
-        <w:rPr>
-          <w:rFonts w:ascii="Courier New" w:cs="Courier New" w:eastAsia="Courier New" w:hAnsi="Courier New"/>
-          <w:color w:val="0000ff"/>
-          <w:sz w:val="18"/>
-          <w:szCs w:val="18"/>
-          <w:rtl w:val="0"/>
-        </w:rPr>
-        <w:t xml:space="preserve">&lt;tl&gt;</w:t>
-      </w:r>
-      <w:r>
-        <w:rPr>
-          <w:rFonts w:ascii="Arial" w:cs="Arial" w:eastAsia="Arial" w:hAnsi="Arial"/>
-          <w:color w:val="000000"/>
-          <w:sz w:val="22"/>
-          <w:szCs w:val="22"/>
-          <w:rtl w:val="0"/>
-        </w:rPr>
-        <w:t xml:space="preserve">compas</w:t>
-      </w:r>
-      <w:r>
-        <w:rPr>
-          <w:rFonts w:ascii="Courier New" w:cs="Courier New" w:eastAsia="Courier New" w:hAnsi="Courier New"/>
-          <w:color w:val="0000ff"/>
-          <w:sz w:val="18"/>
-          <w:szCs w:val="18"/>
-          <w:rtl w:val="0"/>
-        </w:rPr>
-        <w:t xml:space="preserve">&lt;/tl&gt;</w:t>
-      </w:r>
-      <w:r>
-        <w:rPr>
-          <w:rFonts w:ascii="Arial" w:cs="Arial" w:eastAsia="Arial" w:hAnsi="Arial"/>
-          <w:color w:val="000000"/>
-          <w:sz w:val="22"/>
-          <w:szCs w:val="22"/>
-          <w:rtl w:val="0"/>
-        </w:rPr>
-        <w:t xml:space="preserve"> ne </w:t>
-      </w:r>
-      <w:r>
-        <w:rPr>
-          <w:rFonts w:ascii="Courier New" w:cs="Courier New" w:eastAsia="Courier New" w:hAnsi="Courier New"/>
-          <w:color w:val="0000ff"/>
-          <w:sz w:val="18"/>
-          <w:szCs w:val="18"/>
-          <w:rtl w:val="0"/>
-        </w:rPr>
-        <w:t xml:space="preserve">&lt;tl&gt;</w:t>
-      </w:r>
-      <w:r>
-        <w:rPr>
-          <w:rFonts w:ascii="Arial" w:cs="Arial" w:eastAsia="Arial" w:hAnsi="Arial"/>
-          <w:color w:val="000000"/>
-          <w:sz w:val="22"/>
-          <w:szCs w:val="22"/>
-          <w:rtl w:val="0"/>
-        </w:rPr>
-        <w:t xml:space="preserve">regle</w:t>
-      </w:r>
-      <w:r>
-        <w:rPr>
-          <w:rFonts w:ascii="Courier New" w:cs="Courier New" w:eastAsia="Courier New" w:hAnsi="Courier New"/>
-          <w:color w:val="0000ff"/>
-          <w:sz w:val="18"/>
-          <w:szCs w:val="18"/>
-          <w:rtl w:val="0"/>
-        </w:rPr>
-        <w:t xml:space="preserve">&lt;/tl&gt;</w:t>
-      </w:r>
-      <w:r>
-        <w:rPr>
-          <w:rFonts w:ascii="Arial" w:cs="Arial" w:eastAsia="Arial" w:hAnsi="Arial"/>
-          <w:color w:val="000000"/>
-          <w:sz w:val="22"/>
-          <w:szCs w:val="22"/>
-          <w:rtl w:val="0"/>
-        </w:rPr>
-        <w:t xml:space="preserve"> pour se</w:t>
+        <w:t xml:space="preserve">Quand l'impression est de </w:t>
+      </w:r>
+      <w:r>
+        <w:rPr>
+          <w:rFonts w:ascii="Courier New" w:cs="Courier New" w:eastAsia="Courier New" w:hAnsi="Courier New"/>
+          <w:color w:val="0000ff"/>
+          <w:sz w:val="18"/>
+          <w:szCs w:val="18"/>
+          <w:rtl w:val="0"/>
+        </w:rPr>
+        <w:t xml:space="preserve">&lt;tmp&gt;</w:t>
+      </w:r>
+      <w:r>
+        <w:rPr>
+          <w:rFonts w:ascii="Arial" w:cs="Arial" w:eastAsia="Arial" w:hAnsi="Arial"/>
+          <w:color w:val="000000"/>
+          <w:sz w:val="22"/>
+          <w:szCs w:val="22"/>
+          <w:rtl w:val="0"/>
+        </w:rPr>
+        <w:t xml:space="preserve">long temps</w:t>
+      </w:r>
+      <w:r>
+        <w:rPr>
+          <w:rFonts w:ascii="Courier New" w:cs="Courier New" w:eastAsia="Courier New" w:hAnsi="Courier New"/>
+          <w:color w:val="0000ff"/>
+          <w:sz w:val="18"/>
+          <w:szCs w:val="18"/>
+          <w:rtl w:val="0"/>
+        </w:rPr>
+        <w:t xml:space="preserve">&lt;/tmp&gt;</w:t>
+      </w:r>
+      <w:r>
+        <w:rPr>
+          <w:rFonts w:ascii="Arial" w:cs="Arial" w:eastAsia="Arial" w:hAnsi="Arial"/>
+          <w:color w:val="000000"/>
+          <w:sz w:val="22"/>
+          <w:szCs w:val="22"/>
+          <w:rtl w:val="0"/>
+        </w:rPr>
+        <w:t xml:space="preserve"> faicte, elle s'engraisse.</w:t>
       </w:r>
       <w:r>
         <w:rPr>
@@ -490,87 +796,47 @@
           <w:szCs w:val="22"/>
           <w:rtl w:val="0"/>
         </w:rPr>
-        <w:t xml:space="preserve">rendre </w:t>
-      </w:r>
-      <w:r>
-        <w:rPr>
-          <w:rFonts w:ascii="Courier New" w:cs="Courier New" w:eastAsia="Courier New" w:hAnsi="Courier New"/>
-          <w:color w:val="0000ff"/>
-          <w:sz w:val="18"/>
-          <w:szCs w:val="18"/>
-          <w:rtl w:val="0"/>
-        </w:rPr>
-        <w:t xml:space="preserve">&lt;pro&gt;</w:t>
-      </w:r>
-      <w:r>
-        <w:rPr>
-          <w:rFonts w:ascii="Arial" w:cs="Arial" w:eastAsia="Arial" w:hAnsi="Arial"/>
-          <w:color w:val="000000"/>
-          <w:sz w:val="22"/>
-          <w:szCs w:val="22"/>
-          <w:rtl w:val="0"/>
-        </w:rPr>
-        <w:t xml:space="preserve">artiste</w:t>
-      </w:r>
-      <w:r>
-        <w:rPr>
-          <w:rFonts w:ascii="Courier New" w:cs="Courier New" w:eastAsia="Courier New" w:hAnsi="Courier New"/>
-          <w:color w:val="0000ff"/>
-          <w:sz w:val="18"/>
-          <w:szCs w:val="18"/>
-          <w:rtl w:val="0"/>
-        </w:rPr>
-        <w:t xml:space="preserve">&lt;/pro&gt;</w:t>
-      </w:r>
-      <w:r>
-        <w:rPr>
-          <w:rFonts w:ascii="Arial" w:cs="Arial" w:eastAsia="Arial" w:hAnsi="Arial"/>
-          <w:color w:val="000000"/>
-          <w:sz w:val="22"/>
-          <w:szCs w:val="22"/>
-          <w:rtl w:val="0"/>
-        </w:rPr>
-        <w:t xml:space="preserve">. Les </w:t>
-      </w:r>
-      <w:r>
-        <w:rPr>
-          <w:rFonts w:ascii="Courier New" w:cs="Courier New" w:eastAsia="Courier New" w:hAnsi="Courier New"/>
-          <w:color w:val="0000ff"/>
-          <w:sz w:val="18"/>
-          <w:szCs w:val="18"/>
-          <w:rtl w:val="0"/>
-        </w:rPr>
-        <w:t xml:space="preserve">&lt;pro&gt;</w:t>
-      </w:r>
-      <w:r>
-        <w:rPr>
-          <w:rFonts w:ascii="Arial" w:cs="Arial" w:eastAsia="Arial" w:hAnsi="Arial"/>
-          <w:color w:val="000000"/>
-          <w:sz w:val="22"/>
-          <w:szCs w:val="22"/>
-          <w:rtl w:val="0"/>
-        </w:rPr>
-        <w:t xml:space="preserve">maistres</w:t>
-      </w:r>
-      <w:r>
-        <w:rPr>
-          <w:rFonts w:ascii="Courier New" w:cs="Courier New" w:eastAsia="Courier New" w:hAnsi="Courier New"/>
-          <w:color w:val="0000ff"/>
-          <w:sz w:val="18"/>
-          <w:szCs w:val="18"/>
-          <w:rtl w:val="0"/>
-        </w:rPr>
-        <w:t xml:space="preserve">&lt;/pro&gt;</w:t>
-      </w:r>
-      <w:r>
-        <w:rPr>
-          <w:rFonts w:ascii="Arial" w:cs="Arial" w:eastAsia="Arial" w:hAnsi="Arial"/>
-          <w:color w:val="000000"/>
-          <w:sz w:val="22"/>
-          <w:szCs w:val="22"/>
-          <w:rtl w:val="0"/>
-        </w:rPr>
-        <w:t xml:space="preserve"> ne le permectent pas aulx</w:t>
+        <w:t xml:space="preserve">Il la fault frotter avecq de la </w:t>
+      </w:r>
+      <w:r>
+        <w:rPr>
+          <w:rFonts w:ascii="Courier New" w:cs="Courier New" w:eastAsia="Courier New" w:hAnsi="Courier New"/>
+          <w:color w:val="0000ff"/>
+          <w:sz w:val="18"/>
+          <w:szCs w:val="18"/>
+          <w:rtl w:val="0"/>
+        </w:rPr>
+        <w:t xml:space="preserve">&lt;m&gt;</w:t>
+      </w:r>
+      <w:r>
+        <w:rPr>
+          <w:rFonts w:ascii="Arial" w:cs="Arial" w:eastAsia="Arial" w:hAnsi="Arial"/>
+          <w:color w:val="000000"/>
+          <w:sz w:val="22"/>
+          <w:szCs w:val="22"/>
+          <w:rtl w:val="0"/>
+        </w:rPr>
+        <w:t xml:space="preserve">cendre</w:t>
+      </w:r>
+      <w:r>
+        <w:rPr>
+          <w:rFonts w:ascii="Courier New" w:cs="Courier New" w:eastAsia="Courier New" w:hAnsi="Courier New"/>
+          <w:color w:val="0000ff"/>
+          <w:sz w:val="18"/>
+          <w:szCs w:val="18"/>
+          <w:rtl w:val="0"/>
+        </w:rPr>
+        <w:t xml:space="preserve">&lt;/m&gt;</w:t>
+      </w:r>
+      <w:r>
+        <w:rPr>
+          <w:rFonts w:ascii="Arial" w:cs="Arial" w:eastAsia="Arial" w:hAnsi="Arial"/>
+          <w:color w:val="000000"/>
+          <w:sz w:val="22"/>
+          <w:szCs w:val="22"/>
+          <w:rtl w:val="0"/>
+        </w:rPr>
+        <w:t xml:space="preserve"> &amp;</w:t>
       </w:r>
       <w:r>
         <w:rPr>
@@ -580,66 +846,47 @@
           <w:szCs w:val="18"/>
           <w:rtl w:val="0"/>
         </w:rPr>
-        <w:t xml:space="preserve">&lt;lb/&gt;</w:t>
-      </w:r>
-      <w:r>
-        <w:rPr>
-          <w:rFonts w:ascii="Arial" w:cs="Arial" w:eastAsia="Arial" w:hAnsi="Arial"/>
-          <w:color w:val="000000"/>
-          <w:sz w:val="22"/>
-          <w:szCs w:val="22"/>
-          <w:rtl w:val="0"/>
-        </w:rPr>
-        <w:t xml:space="preserve"> </w:t>
-      </w:r>
-    </w:p>
-    <w:p>
-      <w:pPr>
-        <w:pBdr>
-          <w:top w:space="0" w:sz="0" w:val="nil"/>
-          <w:left w:space="0" w:sz="0" w:val="nil"/>
-          <w:bottom w:space="0" w:sz="0" w:val="nil"/>
-          <w:right w:space="0" w:sz="0" w:val="nil"/>
-          <w:between w:space="0" w:sz="0" w:val="nil"/>
-        </w:pBdr>
-        <w:shd w:fill="auto" w:val="clear"/>
-        <w:contextualSpacing w:val="0"/>
-        <w:rPr>
-          <w:rFonts w:ascii="Arial" w:cs="Arial" w:eastAsia="Arial" w:hAnsi="Arial"/>
-          <w:color w:val="000000"/>
-          <w:sz w:val="22"/>
-          <w:szCs w:val="22"/>
-        </w:rPr>
-      </w:pPr>
-      <w:r>
-        <w:rPr>
-          <w:rFonts w:ascii="Courier New" w:cs="Courier New" w:eastAsia="Courier New" w:hAnsi="Courier New"/>
-          <w:color w:val="0000ff"/>
-          <w:sz w:val="18"/>
-          <w:szCs w:val="18"/>
-          <w:rtl w:val="0"/>
-        </w:rPr>
-        <w:t xml:space="preserve">&lt;pro&gt;</w:t>
-      </w:r>
-      <w:r>
-        <w:rPr>
-          <w:rFonts w:ascii="Arial" w:cs="Arial" w:eastAsia="Arial" w:hAnsi="Arial"/>
-          <w:color w:val="000000"/>
-          <w:sz w:val="22"/>
-          <w:szCs w:val="22"/>
-          <w:rtl w:val="0"/>
-        </w:rPr>
-        <w:t xml:space="preserve">aprentis</w:t>
-      </w:r>
-      <w:r>
-        <w:rPr>
-          <w:rFonts w:ascii="Courier New" w:cs="Courier New" w:eastAsia="Courier New" w:hAnsi="Courier New"/>
-          <w:color w:val="0000ff"/>
-          <w:sz w:val="18"/>
-          <w:szCs w:val="18"/>
-          <w:rtl w:val="0"/>
-        </w:rPr>
-        <w:t xml:space="preserve">&lt;/pro&gt;</w:t>
+        <w:t xml:space="preserve">amp;</w:t>
+      </w:r>
+      <w:r>
+        <w:rPr>
+          <w:rFonts w:ascii="Arial" w:cs="Arial" w:eastAsia="Arial" w:hAnsi="Arial"/>
+          <w:color w:val="000000"/>
+          <w:sz w:val="22"/>
+          <w:szCs w:val="22"/>
+          <w:rtl w:val="0"/>
+        </w:rPr>
+        <w:t xml:space="preserve"> de l'</w:t>
+      </w:r>
+      <w:r>
+        <w:rPr>
+          <w:rFonts w:ascii="Courier New" w:cs="Courier New" w:eastAsia="Courier New" w:hAnsi="Courier New"/>
+          <w:color w:val="0000ff"/>
+          <w:sz w:val="18"/>
+          <w:szCs w:val="18"/>
+          <w:rtl w:val="0"/>
+        </w:rPr>
+        <w:t xml:space="preserve">&lt;m&gt;</w:t>
+      </w:r>
+      <w:r>
+        <w:rPr>
+          <w:rFonts w:ascii="Arial" w:cs="Arial" w:eastAsia="Arial" w:hAnsi="Arial"/>
+          <w:color w:val="000000"/>
+          <w:sz w:val="22"/>
+          <w:szCs w:val="22"/>
+          <w:rtl w:val="0"/>
+        </w:rPr>
+        <w:t xml:space="preserve">eau</w:t>
+      </w:r>
+      <w:r>
+        <w:rPr>
+          <w:rFonts w:ascii="Courier New" w:cs="Courier New" w:eastAsia="Courier New" w:hAnsi="Courier New"/>
+          <w:color w:val="0000ff"/>
+          <w:sz w:val="18"/>
+          <w:szCs w:val="18"/>
+          <w:rtl w:val="0"/>
+        </w:rPr>
+        <w:t xml:space="preserve">&lt;/m&gt;</w:t>
       </w:r>
       <w:r>
         <w:rPr>
@@ -687,237 +934,62 @@
       </w:pPr>
       <w:r>
         <w:rPr>
-          <w:rtl w:val="0"/>
-        </w:rPr>
-      </w:r>
-    </w:p>
-    <w:p>
-      <w:pPr>
-        <w:pBdr>
-          <w:top w:space="0" w:sz="0" w:val="nil"/>
-          <w:left w:space="0" w:sz="0" w:val="nil"/>
-          <w:bottom w:space="0" w:sz="0" w:val="nil"/>
-          <w:right w:space="0" w:sz="0" w:val="nil"/>
-          <w:between w:space="0" w:sz="0" w:val="nil"/>
-        </w:pBdr>
-        <w:shd w:fill="auto" w:val="clear"/>
-        <w:contextualSpacing w:val="0"/>
-        <w:rPr>
-          <w:rFonts w:ascii="Arial" w:cs="Arial" w:eastAsia="Arial" w:hAnsi="Arial"/>
-          <w:color w:val="000000"/>
-          <w:sz w:val="22"/>
-          <w:szCs w:val="22"/>
-        </w:rPr>
-      </w:pPr>
-      <w:r>
-        <w:rPr>
           <w:rFonts w:ascii="Courier New" w:cs="Courier New" w:eastAsia="Courier New" w:hAnsi="Courier New"/>
           <w:color w:val="7f6000"/>
           <w:sz w:val="18"/>
           <w:szCs w:val="18"/>
           <w:rtl w:val="0"/>
         </w:rPr>
-        <w:t xml:space="preserve">&lt;ab&gt;</w:t>
-      </w:r>
-      <w:r>
-        <w:rPr>
-          <w:rFonts w:ascii="Arial" w:cs="Arial" w:eastAsia="Arial" w:hAnsi="Arial"/>
-          <w:color w:val="000000"/>
-          <w:sz w:val="22"/>
-          <w:szCs w:val="22"/>
-          <w:rtl w:val="0"/>
-        </w:rPr>
-        <w:t xml:space="preserve">Quand l'impression est de </w:t>
-      </w:r>
-      <w:r>
-        <w:rPr>
-          <w:rFonts w:ascii="Courier New" w:cs="Courier New" w:eastAsia="Courier New" w:hAnsi="Courier New"/>
-          <w:color w:val="0000ff"/>
-          <w:sz w:val="18"/>
-          <w:szCs w:val="18"/>
-          <w:rtl w:val="0"/>
-        </w:rPr>
-        <w:t xml:space="preserve">&lt;tmp&gt;</w:t>
-      </w:r>
-      <w:r>
-        <w:rPr>
-          <w:rFonts w:ascii="Arial" w:cs="Arial" w:eastAsia="Arial" w:hAnsi="Arial"/>
-          <w:color w:val="000000"/>
-          <w:sz w:val="22"/>
-          <w:szCs w:val="22"/>
-          <w:rtl w:val="0"/>
-        </w:rPr>
-        <w:t xml:space="preserve">long temps</w:t>
-      </w:r>
-      <w:r>
-        <w:rPr>
-          <w:rFonts w:ascii="Courier New" w:cs="Courier New" w:eastAsia="Courier New" w:hAnsi="Courier New"/>
-          <w:color w:val="0000ff"/>
-          <w:sz w:val="18"/>
-          <w:szCs w:val="18"/>
-          <w:rtl w:val="0"/>
-        </w:rPr>
-        <w:t xml:space="preserve">&lt;/tmp&gt;</w:t>
-      </w:r>
-      <w:r>
-        <w:rPr>
-          <w:rFonts w:ascii="Arial" w:cs="Arial" w:eastAsia="Arial" w:hAnsi="Arial"/>
-          <w:color w:val="000000"/>
-          <w:sz w:val="22"/>
-          <w:szCs w:val="22"/>
-          <w:rtl w:val="0"/>
-        </w:rPr>
-        <w:t xml:space="preserve"> faicte, elle s'engraisse.</w:t>
-      </w:r>
-      <w:r>
-        <w:rPr>
-          <w:rFonts w:ascii="Courier New" w:cs="Courier New" w:eastAsia="Courier New" w:hAnsi="Courier New"/>
-          <w:color w:val="a9a9a9"/>
-          <w:sz w:val="18"/>
-          <w:szCs w:val="18"/>
-          <w:rtl w:val="0"/>
-        </w:rPr>
-        <w:t xml:space="preserve">&lt;lb/&gt;</w:t>
-      </w:r>
-      <w:r>
-        <w:rPr>
-          <w:rFonts w:ascii="Arial" w:cs="Arial" w:eastAsia="Arial" w:hAnsi="Arial"/>
-          <w:color w:val="000000"/>
-          <w:sz w:val="22"/>
-          <w:szCs w:val="22"/>
-          <w:rtl w:val="0"/>
-        </w:rPr>
-        <w:t xml:space="preserve"> </w:t>
-      </w:r>
-    </w:p>
-    <w:p>
-      <w:pPr>
-        <w:pBdr>
-          <w:top w:space="0" w:sz="0" w:val="nil"/>
-          <w:left w:space="0" w:sz="0" w:val="nil"/>
-          <w:bottom w:space="0" w:sz="0" w:val="nil"/>
-          <w:right w:space="0" w:sz="0" w:val="nil"/>
-          <w:between w:space="0" w:sz="0" w:val="nil"/>
-        </w:pBdr>
-        <w:shd w:fill="auto" w:val="clear"/>
-        <w:contextualSpacing w:val="0"/>
-        <w:rPr>
-          <w:rFonts w:ascii="Arial" w:cs="Arial" w:eastAsia="Arial" w:hAnsi="Arial"/>
-          <w:color w:val="000000"/>
-          <w:sz w:val="22"/>
-          <w:szCs w:val="22"/>
-        </w:rPr>
-      </w:pPr>
-      <w:r>
-        <w:rPr>
-          <w:rFonts w:ascii="Arial" w:cs="Arial" w:eastAsia="Arial" w:hAnsi="Arial"/>
-          <w:color w:val="000000"/>
-          <w:sz w:val="22"/>
-          <w:szCs w:val="22"/>
-          <w:rtl w:val="0"/>
-        </w:rPr>
-        <w:t xml:space="preserve">Il la fault frotter avecq de la </w:t>
-      </w:r>
-      <w:r>
-        <w:rPr>
-          <w:rFonts w:ascii="Courier New" w:cs="Courier New" w:eastAsia="Courier New" w:hAnsi="Courier New"/>
-          <w:color w:val="0000ff"/>
-          <w:sz w:val="18"/>
-          <w:szCs w:val="18"/>
-          <w:rtl w:val="0"/>
-        </w:rPr>
-        <w:t xml:space="preserve">&lt;m&gt;</w:t>
-      </w:r>
-      <w:r>
-        <w:rPr>
-          <w:rFonts w:ascii="Arial" w:cs="Arial" w:eastAsia="Arial" w:hAnsi="Arial"/>
-          <w:color w:val="000000"/>
-          <w:sz w:val="22"/>
-          <w:szCs w:val="22"/>
-          <w:rtl w:val="0"/>
-        </w:rPr>
-        <w:t xml:space="preserve">cendre</w:t>
-      </w:r>
-      <w:r>
-        <w:rPr>
-          <w:rFonts w:ascii="Courier New" w:cs="Courier New" w:eastAsia="Courier New" w:hAnsi="Courier New"/>
-          <w:color w:val="0000ff"/>
-          <w:sz w:val="18"/>
-          <w:szCs w:val="18"/>
-          <w:rtl w:val="0"/>
-        </w:rPr>
-        <w:t xml:space="preserve">&lt;/m&gt;</w:t>
-      </w:r>
-      <w:r>
-        <w:rPr>
-          <w:rFonts w:ascii="Arial" w:cs="Arial" w:eastAsia="Arial" w:hAnsi="Arial"/>
-          <w:color w:val="000000"/>
-          <w:sz w:val="22"/>
-          <w:szCs w:val="22"/>
-          <w:rtl w:val="0"/>
-        </w:rPr>
-        <w:t xml:space="preserve"> &amp;</w:t>
-      </w:r>
-      <w:r>
-        <w:rPr>
-          <w:rFonts w:ascii="Courier New" w:cs="Courier New" w:eastAsia="Courier New" w:hAnsi="Courier New"/>
-          <w:color w:val="a9a9a9"/>
-          <w:sz w:val="18"/>
-          <w:szCs w:val="18"/>
-          <w:rtl w:val="0"/>
-        </w:rPr>
-        <w:t xml:space="preserve">amp;</w:t>
-      </w:r>
-      <w:r>
-        <w:rPr>
-          <w:rFonts w:ascii="Arial" w:cs="Arial" w:eastAsia="Arial" w:hAnsi="Arial"/>
-          <w:color w:val="000000"/>
-          <w:sz w:val="22"/>
-          <w:szCs w:val="22"/>
-          <w:rtl w:val="0"/>
-        </w:rPr>
-        <w:t xml:space="preserve"> de l'</w:t>
-      </w:r>
-      <w:r>
-        <w:rPr>
-          <w:rFonts w:ascii="Courier New" w:cs="Courier New" w:eastAsia="Courier New" w:hAnsi="Courier New"/>
-          <w:color w:val="0000ff"/>
-          <w:sz w:val="18"/>
-          <w:szCs w:val="18"/>
-          <w:rtl w:val="0"/>
-        </w:rPr>
-        <w:t xml:space="preserve">&lt;m&gt;</w:t>
-      </w:r>
-      <w:r>
-        <w:rPr>
-          <w:rFonts w:ascii="Arial" w:cs="Arial" w:eastAsia="Arial" w:hAnsi="Arial"/>
-          <w:color w:val="000000"/>
-          <w:sz w:val="22"/>
-          <w:szCs w:val="22"/>
-          <w:rtl w:val="0"/>
-        </w:rPr>
-        <w:t xml:space="preserve">eau</w:t>
-      </w:r>
-      <w:r>
-        <w:rPr>
-          <w:rFonts w:ascii="Courier New" w:cs="Courier New" w:eastAsia="Courier New" w:hAnsi="Courier New"/>
-          <w:color w:val="0000ff"/>
-          <w:sz w:val="18"/>
-          <w:szCs w:val="18"/>
-          <w:rtl w:val="0"/>
-        </w:rPr>
-        <w:t xml:space="preserve">&lt;/m&gt;</w:t>
-      </w:r>
-      <w:r>
-        <w:rPr>
-          <w:rFonts w:ascii="Arial" w:cs="Arial" w:eastAsia="Arial" w:hAnsi="Arial"/>
-          <w:color w:val="000000"/>
-          <w:sz w:val="22"/>
-          <w:szCs w:val="22"/>
-          <w:rtl w:val="0"/>
-        </w:rPr>
-        <w:t xml:space="preserve">.</w:t>
-      </w:r>
+        <w:t xml:space="preserve">&lt;/div&gt;</w:t>
+      </w:r>
+      <w:r>
+        <w:rPr>
+          <w:rtl w:val="0"/>
+        </w:rPr>
+      </w:r>
+    </w:p>
+    <w:p>
+      <w:pPr>
+        <w:pBdr>
+          <w:top w:space="0" w:sz="0" w:val="nil"/>
+          <w:left w:space="0" w:sz="0" w:val="nil"/>
+          <w:bottom w:space="0" w:sz="0" w:val="nil"/>
+          <w:right w:space="0" w:sz="0" w:val="nil"/>
+          <w:between w:space="0" w:sz="0" w:val="nil"/>
+        </w:pBdr>
+        <w:shd w:fill="auto" w:val="clear"/>
+        <w:contextualSpacing w:val="0"/>
+        <w:rPr>
+          <w:rFonts w:ascii="Arial" w:cs="Arial" w:eastAsia="Arial" w:hAnsi="Arial"/>
+          <w:color w:val="000000"/>
+          <w:sz w:val="22"/>
+          <w:szCs w:val="22"/>
+        </w:rPr>
+      </w:pPr>
+      <w:r>
+        <w:rPr>
+          <w:rtl w:val="0"/>
+        </w:rPr>
+      </w:r>
+    </w:p>
+    <w:p>
+      <w:pPr>
+        <w:pBdr>
+          <w:top w:space="0" w:sz="0" w:val="nil"/>
+          <w:left w:space="0" w:sz="0" w:val="nil"/>
+          <w:bottom w:space="0" w:sz="0" w:val="nil"/>
+          <w:right w:space="0" w:sz="0" w:val="nil"/>
+          <w:between w:space="0" w:sz="0" w:val="nil"/>
+        </w:pBdr>
+        <w:shd w:fill="auto" w:val="clear"/>
+        <w:contextualSpacing w:val="0"/>
+        <w:rPr>
+          <w:rFonts w:ascii="Arial" w:cs="Arial" w:eastAsia="Arial" w:hAnsi="Arial"/>
+          <w:color w:val="000000"/>
+          <w:sz w:val="22"/>
+          <w:szCs w:val="22"/>
+        </w:rPr>
+      </w:pPr>
       <w:r>
         <w:rPr>
           <w:rFonts w:ascii="Courier New" w:cs="Courier New" w:eastAsia="Courier New" w:hAnsi="Courier New"/>
@@ -926,7 +998,7 @@
           <w:szCs w:val="18"/>
           <w:rtl w:val="0"/>
         </w:rPr>
-        <w:t xml:space="preserve">&lt;/ab&gt;</w:t>
+        <w:t xml:space="preserve">&lt;div&gt;</w:t>
       </w:r>
       <w:r>
         <w:rPr>
@@ -960,119 +1032,7 @@
           <w:szCs w:val="18"/>
           <w:rtl w:val="0"/>
         </w:rPr>
-        <w:t xml:space="preserve">&lt;/div&gt;</w:t>
-      </w:r>
-      <w:r>
-        <w:rPr>
-          <w:rtl w:val="0"/>
-        </w:rPr>
-      </w:r>
-    </w:p>
-    <w:p>
-      <w:pPr>
-        <w:pBdr>
-          <w:top w:space="0" w:sz="0" w:val="nil"/>
-          <w:left w:space="0" w:sz="0" w:val="nil"/>
-          <w:bottom w:space="0" w:sz="0" w:val="nil"/>
-          <w:right w:space="0" w:sz="0" w:val="nil"/>
-          <w:between w:space="0" w:sz="0" w:val="nil"/>
-        </w:pBdr>
-        <w:shd w:fill="auto" w:val="clear"/>
-        <w:contextualSpacing w:val="0"/>
-        <w:rPr>
-          <w:rFonts w:ascii="Arial" w:cs="Arial" w:eastAsia="Arial" w:hAnsi="Arial"/>
-          <w:color w:val="000000"/>
-          <w:sz w:val="22"/>
-          <w:szCs w:val="22"/>
-        </w:rPr>
-      </w:pPr>
-      <w:r>
-        <w:rPr>
-          <w:rtl w:val="0"/>
-        </w:rPr>
-      </w:r>
-    </w:p>
-    <w:p>
-      <w:pPr>
-        <w:pBdr>
-          <w:top w:space="0" w:sz="0" w:val="nil"/>
-          <w:left w:space="0" w:sz="0" w:val="nil"/>
-          <w:bottom w:space="0" w:sz="0" w:val="nil"/>
-          <w:right w:space="0" w:sz="0" w:val="nil"/>
-          <w:between w:space="0" w:sz="0" w:val="nil"/>
-        </w:pBdr>
-        <w:shd w:fill="auto" w:val="clear"/>
-        <w:contextualSpacing w:val="0"/>
-        <w:rPr>
-          <w:rFonts w:ascii="Arial" w:cs="Arial" w:eastAsia="Arial" w:hAnsi="Arial"/>
-          <w:color w:val="000000"/>
-          <w:sz w:val="22"/>
-          <w:szCs w:val="22"/>
-        </w:rPr>
-      </w:pPr>
-      <w:r>
-        <w:rPr>
-          <w:rFonts w:ascii="Courier New" w:cs="Courier New" w:eastAsia="Courier New" w:hAnsi="Courier New"/>
-          <w:color w:val="7f6000"/>
-          <w:sz w:val="18"/>
-          <w:szCs w:val="18"/>
-          <w:rtl w:val="0"/>
-        </w:rPr>
-        <w:t xml:space="preserve">&lt;div&gt;</w:t>
-      </w:r>
-      <w:r>
-        <w:rPr>
-          <w:rtl w:val="0"/>
-        </w:rPr>
-      </w:r>
-    </w:p>
-    <w:p>
-      <w:pPr>
-        <w:pBdr>
-          <w:top w:space="0" w:sz="0" w:val="nil"/>
-          <w:left w:space="0" w:sz="0" w:val="nil"/>
-          <w:bottom w:space="0" w:sz="0" w:val="nil"/>
-          <w:right w:space="0" w:sz="0" w:val="nil"/>
-          <w:between w:space="0" w:sz="0" w:val="nil"/>
-        </w:pBdr>
-        <w:shd w:fill="auto" w:val="clear"/>
-        <w:contextualSpacing w:val="0"/>
-        <w:rPr>
-          <w:rFonts w:ascii="Arial" w:cs="Arial" w:eastAsia="Arial" w:hAnsi="Arial"/>
-          <w:color w:val="000000"/>
-          <w:sz w:val="22"/>
-          <w:szCs w:val="22"/>
-        </w:rPr>
-      </w:pPr>
-      <w:r>
-        <w:rPr>
-          <w:rFonts w:ascii="Courier New" w:cs="Courier New" w:eastAsia="Courier New" w:hAnsi="Courier New"/>
-          <w:color w:val="7f6000"/>
-          <w:sz w:val="18"/>
-          <w:szCs w:val="18"/>
-          <w:rtl w:val="0"/>
-        </w:rPr>
-        <w:t xml:space="preserve">&lt;id&gt;</w:t>
-      </w:r>
-      <w:r>
-        <w:rPr>
-          <w:rFonts w:ascii="Arial" w:cs="Arial" w:eastAsia="Arial" w:hAnsi="Arial"/>
-          <w:color w:val="000000"/>
-          <w:sz w:val="22"/>
-          <w:szCs w:val="22"/>
-          <w:rtl w:val="0"/>
-        </w:rPr>
-        <w:t xml:space="preserve">p062v_2</w:t>
-      </w:r>
-      <w:r>
-        <w:rPr>
-          <w:rFonts w:ascii="Courier New" w:cs="Courier New" w:eastAsia="Courier New" w:hAnsi="Courier New"/>
-          <w:color w:val="7f6000"/>
-          <w:sz w:val="18"/>
-          <w:szCs w:val="18"/>
-          <w:rtl w:val="0"/>
-        </w:rPr>
-        <w:t xml:space="preserve">&lt;/id&gt;</w:t>
+        <w:t xml:space="preserve">&lt;id&gt;p062v_2&lt;/id&gt;</w:t>
       </w:r>
       <w:r>
         <w:rPr>
@@ -3934,27 +3894,7 @@
           <w:szCs w:val="18"/>
           <w:rtl w:val="0"/>
         </w:rPr>
-        <w:t xml:space="preserve">&lt;id&gt;</w:t>
-      </w:r>
-      <w:r>
-        <w:rPr>
-          <w:rFonts w:ascii="Arial" w:cs="Arial" w:eastAsia="Arial" w:hAnsi="Arial"/>
-          <w:color w:val="000000"/>
-          <w:sz w:val="22"/>
-          <w:szCs w:val="22"/>
-          <w:rtl w:val="0"/>
-        </w:rPr>
-        <w:t xml:space="preserve">p062v_3</w:t>
-      </w:r>
-      <w:r>
-        <w:rPr>
-          <w:rFonts w:ascii="Courier New" w:cs="Courier New" w:eastAsia="Courier New" w:hAnsi="Courier New"/>
-          <w:color w:val="7f6000"/>
-          <w:sz w:val="18"/>
-          <w:szCs w:val="18"/>
-          <w:rtl w:val="0"/>
-        </w:rPr>
-        <w:t xml:space="preserve">&lt;/id&gt;</w:t>
+        <w:t xml:space="preserve">&lt;id&gt;p062v_3&lt;/id&gt;</w:t>
       </w:r>
       <w:r>
         <w:rPr>

--- a/TEMP/input/p062v_LC_ESC_++MHS/tcn_p062v.docx
+++ b/TEMP/input/p062v_LC_ESC_++MHS/tcn_p062v.docx
@@ -2114,7 +2114,7 @@
           <w:szCs w:val="22"/>
           <w:rtl w:val="0"/>
         </w:rPr>
-        <w:t xml:space="preserve">Perspective est trés difficille.</w:t>
+        <w:t xml:space="preserve">Perspective est tres difficille.</w:t>
       </w:r>
     </w:p>
     <w:p>

--- a/TEMP/input/p062v_LC_ESC_++MHS/tcn_p062v.docx
+++ b/TEMP/input/p062v_LC_ESC_++MHS/tcn_p062v.docx
@@ -4441,7 +4441,7 @@
     </w:p>
     <w:sectPr>
       <w:pgSz w:h="16840" w:w="11900"/>
-      <w:pgMar w:bottom="1417" w:top="1417" w:left="1417" w:right="1417" w:header="0"/>
+      <w:pgMar w:bottom="1417" w:top="1417" w:left="1417" w:right="1417" w:header="0" w:footer="720"/>
       <w:pgNumType w:start="1"/>
     </w:sectPr>
   </w:body>

--- a/TEMP/input/p062v_LC_ESC_++MHS/tcn_p062v.docx
+++ b/TEMP/input/p062v_LC_ESC_++MHS/tcn_p062v.docx
@@ -13,7 +13,6 @@
           <w:between w:space="0" w:sz="0" w:val="nil"/>
         </w:pBdr>
         <w:shd w:fill="auto" w:val="clear"/>
-        <w:contextualSpacing w:val="0"/>
         <w:rPr>
           <w:rFonts w:ascii="Arial" w:cs="Arial" w:eastAsia="Arial" w:hAnsi="Arial"/>
           <w:color w:val="000000"/>
@@ -67,7 +66,6 @@
           <w:between w:space="0" w:sz="0" w:val="nil"/>
         </w:pBdr>
         <w:shd w:fill="auto" w:val="clear"/>
-        <w:contextualSpacing w:val="0"/>
         <w:rPr>
           <w:rFonts w:ascii="Arial" w:cs="Arial" w:eastAsia="Arial" w:hAnsi="Arial"/>
           <w:color w:val="000000"/>
@@ -126,7 +124,6 @@
           <w:between w:space="0" w:sz="0" w:val="nil"/>
         </w:pBdr>
         <w:shd w:fill="auto" w:val="clear"/>
-        <w:contextualSpacing w:val="0"/>
         <w:rPr>
           <w:rFonts w:ascii="Arial" w:cs="Arial" w:eastAsia="Arial" w:hAnsi="Arial"/>
           <w:color w:val="000000"/>
@@ -153,7 +150,6 @@
           <w:between w:space="0" w:sz="0" w:val="nil"/>
         </w:pBdr>
         <w:shd w:fill="auto" w:val="clear"/>
-        <w:contextualSpacing w:val="0"/>
         <w:rPr>
           <w:rFonts w:ascii="Arial" w:cs="Arial" w:eastAsia="Arial" w:hAnsi="Arial"/>
           <w:color w:val="000000"/>
@@ -187,7 +183,6 @@
           <w:between w:space="0" w:sz="0" w:val="nil"/>
         </w:pBdr>
         <w:shd w:fill="auto" w:val="clear"/>
-        <w:contextualSpacing w:val="0"/>
         <w:rPr>
           <w:rFonts w:ascii="Arial" w:cs="Arial" w:eastAsia="Arial" w:hAnsi="Arial"/>
           <w:color w:val="000000"/>
@@ -221,7 +216,6 @@
           <w:between w:space="0" w:sz="0" w:val="nil"/>
         </w:pBdr>
         <w:shd w:fill="auto" w:val="clear"/>
-        <w:contextualSpacing w:val="0"/>
         <w:rPr>
           <w:rFonts w:ascii="Arial" w:cs="Arial" w:eastAsia="Arial" w:hAnsi="Arial"/>
           <w:color w:val="000000"/>
@@ -275,7 +269,6 @@
           <w:between w:space="0" w:sz="0" w:val="nil"/>
         </w:pBdr>
         <w:shd w:fill="auto" w:val="clear"/>
-        <w:contextualSpacing w:val="0"/>
         <w:rPr>
           <w:rFonts w:ascii="Arial" w:cs="Arial" w:eastAsia="Arial" w:hAnsi="Arial"/>
           <w:color w:val="000000"/>
@@ -454,7 +447,6 @@
           <w:between w:space="0" w:sz="0" w:val="nil"/>
         </w:pBdr>
         <w:shd w:fill="auto" w:val="clear"/>
-        <w:contextualSpacing w:val="0"/>
         <w:rPr>
           <w:rFonts w:ascii="Arial" w:cs="Arial" w:eastAsia="Arial" w:hAnsi="Arial"/>
           <w:color w:val="000000"/>
@@ -583,7 +575,6 @@
           <w:between w:space="0" w:sz="0" w:val="nil"/>
         </w:pBdr>
         <w:shd w:fill="auto" w:val="clear"/>
-        <w:contextualSpacing w:val="0"/>
         <w:rPr>
           <w:rFonts w:ascii="Arial" w:cs="Arial" w:eastAsia="Arial" w:hAnsi="Arial"/>
           <w:color w:val="000000"/>
@@ -657,31 +648,29 @@
           <w:between w:space="0" w:sz="0" w:val="nil"/>
         </w:pBdr>
         <w:shd w:fill="auto" w:val="clear"/>
-        <w:contextualSpacing w:val="0"/>
-        <w:rPr>
-          <w:rFonts w:ascii="Arial" w:cs="Arial" w:eastAsia="Arial" w:hAnsi="Arial"/>
-          <w:color w:val="000000"/>
-          <w:sz w:val="22"/>
-          <w:szCs w:val="22"/>
-        </w:rPr>
-      </w:pPr>
-      <w:r>
-        <w:rPr>
-          <w:rtl w:val="0"/>
-        </w:rPr>
-      </w:r>
-    </w:p>
-    <w:p>
-      <w:pPr>
-        <w:pBdr>
-          <w:top w:space="0" w:sz="0" w:val="nil"/>
-          <w:left w:space="0" w:sz="0" w:val="nil"/>
-          <w:bottom w:space="0" w:sz="0" w:val="nil"/>
-          <w:right w:space="0" w:sz="0" w:val="nil"/>
-          <w:between w:space="0" w:sz="0" w:val="nil"/>
-        </w:pBdr>
-        <w:shd w:fill="auto" w:val="clear"/>
-        <w:contextualSpacing w:val="0"/>
+        <w:rPr>
+          <w:rFonts w:ascii="Arial" w:cs="Arial" w:eastAsia="Arial" w:hAnsi="Arial"/>
+          <w:color w:val="000000"/>
+          <w:sz w:val="22"/>
+          <w:szCs w:val="22"/>
+        </w:rPr>
+      </w:pPr>
+      <w:r>
+        <w:rPr>
+          <w:rtl w:val="0"/>
+        </w:rPr>
+      </w:r>
+    </w:p>
+    <w:p>
+      <w:pPr>
+        <w:pBdr>
+          <w:top w:space="0" w:sz="0" w:val="nil"/>
+          <w:left w:space="0" w:sz="0" w:val="nil"/>
+          <w:bottom w:space="0" w:sz="0" w:val="nil"/>
+          <w:right w:space="0" w:sz="0" w:val="nil"/>
+          <w:between w:space="0" w:sz="0" w:val="nil"/>
+        </w:pBdr>
+        <w:shd w:fill="auto" w:val="clear"/>
         <w:rPr>
           <w:rFonts w:ascii="Arial" w:cs="Arial" w:eastAsia="Arial" w:hAnsi="Arial"/>
           <w:color w:val="000000"/>
@@ -780,7 +769,6 @@
           <w:between w:space="0" w:sz="0" w:val="nil"/>
         </w:pBdr>
         <w:shd w:fill="auto" w:val="clear"/>
-        <w:contextualSpacing w:val="0"/>
         <w:rPr>
           <w:rFonts w:ascii="Arial" w:cs="Arial" w:eastAsia="Arial" w:hAnsi="Arial"/>
           <w:color w:val="000000"/>
@@ -924,7 +912,6 @@
           <w:between w:space="0" w:sz="0" w:val="nil"/>
         </w:pBdr>
         <w:shd w:fill="auto" w:val="clear"/>
-        <w:contextualSpacing w:val="0"/>
         <w:rPr>
           <w:rFonts w:ascii="Arial" w:cs="Arial" w:eastAsia="Arial" w:hAnsi="Arial"/>
           <w:color w:val="000000"/>
@@ -958,31 +945,29 @@
           <w:between w:space="0" w:sz="0" w:val="nil"/>
         </w:pBdr>
         <w:shd w:fill="auto" w:val="clear"/>
-        <w:contextualSpacing w:val="0"/>
-        <w:rPr>
-          <w:rFonts w:ascii="Arial" w:cs="Arial" w:eastAsia="Arial" w:hAnsi="Arial"/>
-          <w:color w:val="000000"/>
-          <w:sz w:val="22"/>
-          <w:szCs w:val="22"/>
-        </w:rPr>
-      </w:pPr>
-      <w:r>
-        <w:rPr>
-          <w:rtl w:val="0"/>
-        </w:rPr>
-      </w:r>
-    </w:p>
-    <w:p>
-      <w:pPr>
-        <w:pBdr>
-          <w:top w:space="0" w:sz="0" w:val="nil"/>
-          <w:left w:space="0" w:sz="0" w:val="nil"/>
-          <w:bottom w:space="0" w:sz="0" w:val="nil"/>
-          <w:right w:space="0" w:sz="0" w:val="nil"/>
-          <w:between w:space="0" w:sz="0" w:val="nil"/>
-        </w:pBdr>
-        <w:shd w:fill="auto" w:val="clear"/>
-        <w:contextualSpacing w:val="0"/>
+        <w:rPr>
+          <w:rFonts w:ascii="Arial" w:cs="Arial" w:eastAsia="Arial" w:hAnsi="Arial"/>
+          <w:color w:val="000000"/>
+          <w:sz w:val="22"/>
+          <w:szCs w:val="22"/>
+        </w:rPr>
+      </w:pPr>
+      <w:r>
+        <w:rPr>
+          <w:rtl w:val="0"/>
+        </w:rPr>
+      </w:r>
+    </w:p>
+    <w:p>
+      <w:pPr>
+        <w:pBdr>
+          <w:top w:space="0" w:sz="0" w:val="nil"/>
+          <w:left w:space="0" w:sz="0" w:val="nil"/>
+          <w:bottom w:space="0" w:sz="0" w:val="nil"/>
+          <w:right w:space="0" w:sz="0" w:val="nil"/>
+          <w:between w:space="0" w:sz="0" w:val="nil"/>
+        </w:pBdr>
+        <w:shd w:fill="auto" w:val="clear"/>
         <w:rPr>
           <w:rFonts w:ascii="Arial" w:cs="Arial" w:eastAsia="Arial" w:hAnsi="Arial"/>
           <w:color w:val="000000"/>
@@ -1016,7 +1001,6 @@
           <w:between w:space="0" w:sz="0" w:val="nil"/>
         </w:pBdr>
         <w:shd w:fill="auto" w:val="clear"/>
-        <w:contextualSpacing w:val="0"/>
         <w:rPr>
           <w:rFonts w:ascii="Arial" w:cs="Arial" w:eastAsia="Arial" w:hAnsi="Arial"/>
           <w:color w:val="000000"/>
@@ -1050,31 +1034,29 @@
           <w:between w:space="0" w:sz="0" w:val="nil"/>
         </w:pBdr>
         <w:shd w:fill="auto" w:val="clear"/>
-        <w:contextualSpacing w:val="0"/>
-        <w:rPr>
-          <w:rFonts w:ascii="Arial" w:cs="Arial" w:eastAsia="Arial" w:hAnsi="Arial"/>
-          <w:color w:val="000000"/>
-          <w:sz w:val="22"/>
-          <w:szCs w:val="22"/>
-        </w:rPr>
-      </w:pPr>
-      <w:r>
-        <w:rPr>
-          <w:rtl w:val="0"/>
-        </w:rPr>
-      </w:r>
-    </w:p>
-    <w:p>
-      <w:pPr>
-        <w:pBdr>
-          <w:top w:space="0" w:sz="0" w:val="nil"/>
-          <w:left w:space="0" w:sz="0" w:val="nil"/>
-          <w:bottom w:space="0" w:sz="0" w:val="nil"/>
-          <w:right w:space="0" w:sz="0" w:val="nil"/>
-          <w:between w:space="0" w:sz="0" w:val="nil"/>
-        </w:pBdr>
-        <w:shd w:fill="auto" w:val="clear"/>
-        <w:contextualSpacing w:val="0"/>
+        <w:rPr>
+          <w:rFonts w:ascii="Arial" w:cs="Arial" w:eastAsia="Arial" w:hAnsi="Arial"/>
+          <w:color w:val="000000"/>
+          <w:sz w:val="22"/>
+          <w:szCs w:val="22"/>
+        </w:rPr>
+      </w:pPr>
+      <w:r>
+        <w:rPr>
+          <w:rtl w:val="0"/>
+        </w:rPr>
+      </w:r>
+    </w:p>
+    <w:p>
+      <w:pPr>
+        <w:pBdr>
+          <w:top w:space="0" w:sz="0" w:val="nil"/>
+          <w:left w:space="0" w:sz="0" w:val="nil"/>
+          <w:bottom w:space="0" w:sz="0" w:val="nil"/>
+          <w:right w:space="0" w:sz="0" w:val="nil"/>
+          <w:between w:space="0" w:sz="0" w:val="nil"/>
+        </w:pBdr>
+        <w:shd w:fill="auto" w:val="clear"/>
         <w:rPr>
           <w:rFonts w:ascii="Arial" w:cs="Arial" w:eastAsia="Arial" w:hAnsi="Arial"/>
           <w:color w:val="000000"/>
@@ -1128,31 +1110,29 @@
           <w:between w:space="0" w:sz="0" w:val="nil"/>
         </w:pBdr>
         <w:shd w:fill="auto" w:val="clear"/>
-        <w:contextualSpacing w:val="0"/>
-        <w:rPr>
-          <w:rFonts w:ascii="Arial" w:cs="Arial" w:eastAsia="Arial" w:hAnsi="Arial"/>
-          <w:color w:val="000000"/>
-          <w:sz w:val="22"/>
-          <w:szCs w:val="22"/>
-        </w:rPr>
-      </w:pPr>
-      <w:r>
-        <w:rPr>
-          <w:rtl w:val="0"/>
-        </w:rPr>
-      </w:r>
-    </w:p>
-    <w:p>
-      <w:pPr>
-        <w:pBdr>
-          <w:top w:space="0" w:sz="0" w:val="nil"/>
-          <w:left w:space="0" w:sz="0" w:val="nil"/>
-          <w:bottom w:space="0" w:sz="0" w:val="nil"/>
-          <w:right w:space="0" w:sz="0" w:val="nil"/>
-          <w:between w:space="0" w:sz="0" w:val="nil"/>
-        </w:pBdr>
-        <w:shd w:fill="auto" w:val="clear"/>
-        <w:contextualSpacing w:val="0"/>
+        <w:rPr>
+          <w:rFonts w:ascii="Arial" w:cs="Arial" w:eastAsia="Arial" w:hAnsi="Arial"/>
+          <w:color w:val="000000"/>
+          <w:sz w:val="22"/>
+          <w:szCs w:val="22"/>
+        </w:rPr>
+      </w:pPr>
+      <w:r>
+        <w:rPr>
+          <w:rtl w:val="0"/>
+        </w:rPr>
+      </w:r>
+    </w:p>
+    <w:p>
+      <w:pPr>
+        <w:pBdr>
+          <w:top w:space="0" w:sz="0" w:val="nil"/>
+          <w:left w:space="0" w:sz="0" w:val="nil"/>
+          <w:bottom w:space="0" w:sz="0" w:val="nil"/>
+          <w:right w:space="0" w:sz="0" w:val="nil"/>
+          <w:between w:space="0" w:sz="0" w:val="nil"/>
+        </w:pBdr>
+        <w:shd w:fill="auto" w:val="clear"/>
         <w:rPr>
           <w:rFonts w:ascii="Arial" w:cs="Arial" w:eastAsia="Arial" w:hAnsi="Arial"/>
           <w:color w:val="000000"/>
@@ -1241,7 +1221,6 @@
           <w:between w:space="0" w:sz="0" w:val="nil"/>
         </w:pBdr>
         <w:shd w:fill="auto" w:val="clear"/>
-        <w:contextualSpacing w:val="0"/>
         <w:rPr>
           <w:rFonts w:ascii="Arial" w:cs="Arial" w:eastAsia="Arial" w:hAnsi="Arial"/>
           <w:color w:val="000000"/>
@@ -1310,7 +1289,6 @@
           <w:between w:space="0" w:sz="0" w:val="nil"/>
         </w:pBdr>
         <w:shd w:fill="auto" w:val="clear"/>
-        <w:contextualSpacing w:val="0"/>
         <w:rPr>
           <w:rFonts w:ascii="Arial" w:cs="Arial" w:eastAsia="Arial" w:hAnsi="Arial"/>
           <w:color w:val="000000"/>
@@ -1399,7 +1377,6 @@
           <w:between w:space="0" w:sz="0" w:val="nil"/>
         </w:pBdr>
         <w:shd w:fill="auto" w:val="clear"/>
-        <w:contextualSpacing w:val="0"/>
         <w:rPr>
           <w:rFonts w:ascii="Arial" w:cs="Arial" w:eastAsia="Arial" w:hAnsi="Arial"/>
           <w:color w:val="000000"/>
@@ -1508,7 +1485,6 @@
           <w:between w:space="0" w:sz="0" w:val="nil"/>
         </w:pBdr>
         <w:shd w:fill="auto" w:val="clear"/>
-        <w:contextualSpacing w:val="0"/>
         <w:rPr>
           <w:rFonts w:ascii="Arial" w:cs="Arial" w:eastAsia="Arial" w:hAnsi="Arial"/>
           <w:color w:val="000000"/>
@@ -1592,7 +1568,6 @@
           <w:between w:space="0" w:sz="0" w:val="nil"/>
         </w:pBdr>
         <w:shd w:fill="auto" w:val="clear"/>
-        <w:contextualSpacing w:val="0"/>
         <w:rPr>
           <w:rFonts w:ascii="Arial" w:cs="Arial" w:eastAsia="Arial" w:hAnsi="Arial"/>
           <w:color w:val="000000"/>
@@ -1711,7 +1686,6 @@
           <w:between w:space="0" w:sz="0" w:val="nil"/>
         </w:pBdr>
         <w:shd w:fill="auto" w:val="clear"/>
-        <w:contextualSpacing w:val="0"/>
         <w:rPr>
           <w:rFonts w:ascii="Arial" w:cs="Arial" w:eastAsia="Arial" w:hAnsi="Arial"/>
           <w:color w:val="000000"/>
@@ -1820,7 +1794,6 @@
           <w:between w:space="0" w:sz="0" w:val="nil"/>
         </w:pBdr>
         <w:shd w:fill="auto" w:val="clear"/>
-        <w:contextualSpacing w:val="0"/>
         <w:rPr>
           <w:rFonts w:ascii="Arial" w:cs="Arial" w:eastAsia="Arial" w:hAnsi="Arial"/>
           <w:color w:val="000000"/>
@@ -1869,7 +1842,6 @@
           <w:between w:space="0" w:sz="0" w:val="nil"/>
         </w:pBdr>
         <w:shd w:fill="auto" w:val="clear"/>
-        <w:contextualSpacing w:val="0"/>
         <w:rPr>
           <w:rFonts w:ascii="Arial" w:cs="Arial" w:eastAsia="Arial" w:hAnsi="Arial"/>
           <w:color w:val="000000"/>
@@ -2098,7 +2070,6 @@
           <w:between w:space="0" w:sz="0" w:val="nil"/>
         </w:pBdr>
         <w:shd w:fill="auto" w:val="clear"/>
-        <w:contextualSpacing w:val="0"/>
         <w:rPr>
           <w:rFonts w:ascii="Arial" w:cs="Arial" w:eastAsia="Arial" w:hAnsi="Arial"/>
           <w:color w:val="000000"/>
@@ -2127,31 +2098,29 @@
           <w:between w:space="0" w:sz="0" w:val="nil"/>
         </w:pBdr>
         <w:shd w:fill="auto" w:val="clear"/>
-        <w:contextualSpacing w:val="0"/>
-        <w:rPr>
-          <w:rFonts w:ascii="Arial" w:cs="Arial" w:eastAsia="Arial" w:hAnsi="Arial"/>
-          <w:color w:val="000000"/>
-          <w:sz w:val="22"/>
-          <w:szCs w:val="22"/>
-        </w:rPr>
-      </w:pPr>
-      <w:r>
-        <w:rPr>
-          <w:rtl w:val="0"/>
-        </w:rPr>
-      </w:r>
-    </w:p>
-    <w:p>
-      <w:pPr>
-        <w:pBdr>
-          <w:top w:space="0" w:sz="0" w:val="nil"/>
-          <w:left w:space="0" w:sz="0" w:val="nil"/>
-          <w:bottom w:space="0" w:sz="0" w:val="nil"/>
-          <w:right w:space="0" w:sz="0" w:val="nil"/>
-          <w:between w:space="0" w:sz="0" w:val="nil"/>
-        </w:pBdr>
-        <w:shd w:fill="auto" w:val="clear"/>
-        <w:contextualSpacing w:val="0"/>
+        <w:rPr>
+          <w:rFonts w:ascii="Arial" w:cs="Arial" w:eastAsia="Arial" w:hAnsi="Arial"/>
+          <w:color w:val="000000"/>
+          <w:sz w:val="22"/>
+          <w:szCs w:val="22"/>
+        </w:rPr>
+      </w:pPr>
+      <w:r>
+        <w:rPr>
+          <w:rtl w:val="0"/>
+        </w:rPr>
+      </w:r>
+    </w:p>
+    <w:p>
+      <w:pPr>
+        <w:pBdr>
+          <w:top w:space="0" w:sz="0" w:val="nil"/>
+          <w:left w:space="0" w:sz="0" w:val="nil"/>
+          <w:bottom w:space="0" w:sz="0" w:val="nil"/>
+          <w:right w:space="0" w:sz="0" w:val="nil"/>
+          <w:between w:space="0" w:sz="0" w:val="nil"/>
+        </w:pBdr>
+        <w:shd w:fill="auto" w:val="clear"/>
         <w:rPr>
           <w:rFonts w:ascii="Arial" w:cs="Arial" w:eastAsia="Arial" w:hAnsi="Arial"/>
           <w:color w:val="000000"/>
@@ -2185,7 +2154,6 @@
           <w:between w:space="0" w:sz="0" w:val="nil"/>
         </w:pBdr>
         <w:shd w:fill="auto" w:val="clear"/>
-        <w:contextualSpacing w:val="0"/>
         <w:rPr>
           <w:rFonts w:ascii="Arial" w:cs="Arial" w:eastAsia="Arial" w:hAnsi="Arial"/>
           <w:color w:val="000000"/>
@@ -2239,7 +2207,6 @@
           <w:between w:space="0" w:sz="0" w:val="nil"/>
         </w:pBdr>
         <w:shd w:fill="auto" w:val="clear"/>
-        <w:contextualSpacing w:val="0"/>
         <w:rPr>
           <w:rFonts w:ascii="Arial" w:cs="Arial" w:eastAsia="Arial" w:hAnsi="Arial"/>
           <w:color w:val="000000"/>
@@ -2296,7 +2263,6 @@
           <w:between w:space="0" w:sz="0" w:val="nil"/>
         </w:pBdr>
         <w:shd w:fill="auto" w:val="clear"/>
-        <w:contextualSpacing w:val="0"/>
         <w:rPr>
           <w:rFonts w:ascii="Arial" w:cs="Arial" w:eastAsia="Arial" w:hAnsi="Arial"/>
           <w:color w:val="000000"/>
@@ -2340,23 +2306,21 @@
           <w:between w:space="0" w:sz="0" w:val="nil"/>
         </w:pBdr>
         <w:shd w:fill="auto" w:val="clear"/>
-        <w:contextualSpacing w:val="0"/>
-        <w:rPr>
-          <w:rFonts w:ascii="Arial" w:cs="Arial" w:eastAsia="Arial" w:hAnsi="Arial"/>
-          <w:color w:val="000000"/>
-          <w:sz w:val="22"/>
-          <w:szCs w:val="22"/>
-        </w:rPr>
-      </w:pPr>
-      <w:r>
-        <w:rPr>
-          <w:rtl w:val="0"/>
-        </w:rPr>
-      </w:r>
-    </w:p>
-    <w:p>
-      <w:pPr>
-        <w:contextualSpacing w:val="0"/>
+        <w:rPr>
+          <w:rFonts w:ascii="Arial" w:cs="Arial" w:eastAsia="Arial" w:hAnsi="Arial"/>
+          <w:color w:val="000000"/>
+          <w:sz w:val="22"/>
+          <w:szCs w:val="22"/>
+        </w:rPr>
+      </w:pPr>
+      <w:r>
+        <w:rPr>
+          <w:rtl w:val="0"/>
+        </w:rPr>
+      </w:r>
+    </w:p>
+    <w:p>
+      <w:pPr>
         <w:rPr>
           <w:rFonts w:ascii="Arial" w:cs="Arial" w:eastAsia="Arial" w:hAnsi="Arial"/>
           <w:color w:val="000000"/>
@@ -2382,7 +2346,6 @@
     </w:p>
     <w:p>
       <w:pPr>
-        <w:contextualSpacing w:val="0"/>
         <w:rPr>
           <w:rFonts w:ascii="Arial" w:cs="Arial" w:eastAsia="Arial" w:hAnsi="Arial"/>
           <w:color w:val="000000"/>
@@ -2438,7 +2401,6 @@
     </w:p>
     <w:p>
       <w:pPr>
-        <w:contextualSpacing w:val="0"/>
         <w:rPr>
           <w:rFonts w:ascii="Arial" w:cs="Arial" w:eastAsia="Arial" w:hAnsi="Arial"/>
           <w:color w:val="000000"/>
@@ -2479,7 +2441,6 @@
     </w:p>
     <w:p>
       <w:pPr>
-        <w:contextualSpacing w:val="0"/>
         <w:rPr>
           <w:rFonts w:ascii="Arial" w:cs="Arial" w:eastAsia="Arial" w:hAnsi="Arial"/>
           <w:color w:val="000000"/>
@@ -2555,7 +2516,6 @@
     </w:p>
     <w:p>
       <w:pPr>
-        <w:contextualSpacing w:val="0"/>
         <w:rPr>
           <w:rFonts w:ascii="Arial" w:cs="Arial" w:eastAsia="Arial" w:hAnsi="Arial"/>
           <w:color w:val="000000"/>
@@ -2631,7 +2591,6 @@
     </w:p>
     <w:p>
       <w:pPr>
-        <w:contextualSpacing w:val="0"/>
         <w:rPr>
           <w:rFonts w:ascii="Arial" w:cs="Arial" w:eastAsia="Arial" w:hAnsi="Arial"/>
           <w:color w:val="000000"/>
@@ -2667,7 +2626,6 @@
     </w:p>
     <w:p>
       <w:pPr>
-        <w:contextualSpacing w:val="0"/>
         <w:rPr>
           <w:rFonts w:ascii="Arial" w:cs="Arial" w:eastAsia="Arial" w:hAnsi="Arial"/>
           <w:color w:val="000000"/>
@@ -2703,7 +2661,6 @@
     </w:p>
     <w:p>
       <w:pPr>
-        <w:contextualSpacing w:val="0"/>
         <w:rPr>
           <w:rFonts w:ascii="Arial" w:cs="Arial" w:eastAsia="Arial" w:hAnsi="Arial"/>
           <w:color w:val="000000"/>
@@ -2739,7 +2696,6 @@
     </w:p>
     <w:p>
       <w:pPr>
-        <w:contextualSpacing w:val="0"/>
         <w:rPr>
           <w:rFonts w:ascii="Arial" w:cs="Arial" w:eastAsia="Arial" w:hAnsi="Arial"/>
           <w:color w:val="000000"/>
@@ -2775,7 +2731,6 @@
     </w:p>
     <w:p>
       <w:pPr>
-        <w:contextualSpacing w:val="0"/>
         <w:rPr>
           <w:rFonts w:ascii="Arial" w:cs="Arial" w:eastAsia="Arial" w:hAnsi="Arial"/>
           <w:color w:val="000000"/>
@@ -2871,7 +2826,6 @@
     </w:p>
     <w:p>
       <w:pPr>
-        <w:contextualSpacing w:val="0"/>
         <w:rPr>
           <w:rFonts w:ascii="Arial" w:cs="Arial" w:eastAsia="Arial" w:hAnsi="Arial"/>
           <w:color w:val="000000"/>
@@ -2915,7 +2869,6 @@
           <w:between w:space="0" w:sz="0" w:val="nil"/>
         </w:pBdr>
         <w:shd w:fill="auto" w:val="clear"/>
-        <w:contextualSpacing w:val="0"/>
         <w:rPr>
           <w:rFonts w:ascii="Courier New" w:cs="Courier New" w:eastAsia="Courier New" w:hAnsi="Courier New"/>
           <w:color w:val="7f6000"/>
@@ -2939,7 +2892,6 @@
           <w:between w:space="0" w:sz="0" w:val="nil"/>
         </w:pBdr>
         <w:shd w:fill="auto" w:val="clear"/>
-        <w:contextualSpacing w:val="0"/>
         <w:rPr>
           <w:rFonts w:ascii="Arial" w:cs="Arial" w:eastAsia="Arial" w:hAnsi="Arial"/>
           <w:color w:val="000000"/>
@@ -3058,7 +3010,6 @@
           <w:between w:space="0" w:sz="0" w:val="nil"/>
         </w:pBdr>
         <w:shd w:fill="auto" w:val="clear"/>
-        <w:contextualSpacing w:val="0"/>
         <w:rPr>
           <w:rFonts w:ascii="Arial" w:cs="Arial" w:eastAsia="Arial" w:hAnsi="Arial"/>
           <w:color w:val="000000"/>
@@ -3172,7 +3123,6 @@
           <w:between w:space="0" w:sz="0" w:val="nil"/>
         </w:pBdr>
         <w:shd w:fill="auto" w:val="clear"/>
-        <w:contextualSpacing w:val="0"/>
         <w:rPr>
           <w:rFonts w:ascii="Arial" w:cs="Arial" w:eastAsia="Arial" w:hAnsi="Arial"/>
           <w:color w:val="000000"/>
@@ -3296,7 +3246,6 @@
           <w:between w:space="0" w:sz="0" w:val="nil"/>
         </w:pBdr>
         <w:shd w:fill="auto" w:val="clear"/>
-        <w:contextualSpacing w:val="0"/>
         <w:rPr>
           <w:rFonts w:ascii="Arial" w:cs="Arial" w:eastAsia="Arial" w:hAnsi="Arial"/>
           <w:color w:val="000000"/>
@@ -3430,7 +3379,6 @@
           <w:between w:space="0" w:sz="0" w:val="nil"/>
         </w:pBdr>
         <w:shd w:fill="auto" w:val="clear"/>
-        <w:contextualSpacing w:val="0"/>
         <w:rPr>
           <w:rFonts w:ascii="Arial" w:cs="Arial" w:eastAsia="Arial" w:hAnsi="Arial"/>
           <w:color w:val="000000"/>
@@ -3459,31 +3407,29 @@
           <w:between w:space="0" w:sz="0" w:val="nil"/>
         </w:pBdr>
         <w:shd w:fill="auto" w:val="clear"/>
-        <w:contextualSpacing w:val="0"/>
-        <w:rPr>
-          <w:rFonts w:ascii="Arial" w:cs="Arial" w:eastAsia="Arial" w:hAnsi="Arial"/>
-          <w:color w:val="000000"/>
-          <w:sz w:val="22"/>
-          <w:szCs w:val="22"/>
-        </w:rPr>
-      </w:pPr>
-      <w:r>
-        <w:rPr>
-          <w:rtl w:val="0"/>
-        </w:rPr>
-      </w:r>
-    </w:p>
-    <w:p>
-      <w:pPr>
-        <w:pBdr>
-          <w:top w:space="0" w:sz="0" w:val="nil"/>
-          <w:left w:space="0" w:sz="0" w:val="nil"/>
-          <w:bottom w:space="0" w:sz="0" w:val="nil"/>
-          <w:right w:space="0" w:sz="0" w:val="nil"/>
-          <w:between w:space="0" w:sz="0" w:val="nil"/>
-        </w:pBdr>
-        <w:shd w:fill="auto" w:val="clear"/>
-        <w:contextualSpacing w:val="0"/>
+        <w:rPr>
+          <w:rFonts w:ascii="Arial" w:cs="Arial" w:eastAsia="Arial" w:hAnsi="Arial"/>
+          <w:color w:val="000000"/>
+          <w:sz w:val="22"/>
+          <w:szCs w:val="22"/>
+        </w:rPr>
+      </w:pPr>
+      <w:r>
+        <w:rPr>
+          <w:rtl w:val="0"/>
+        </w:rPr>
+      </w:r>
+    </w:p>
+    <w:p>
+      <w:pPr>
+        <w:pBdr>
+          <w:top w:space="0" w:sz="0" w:val="nil"/>
+          <w:left w:space="0" w:sz="0" w:val="nil"/>
+          <w:bottom w:space="0" w:sz="0" w:val="nil"/>
+          <w:right w:space="0" w:sz="0" w:val="nil"/>
+          <w:between w:space="0" w:sz="0" w:val="nil"/>
+        </w:pBdr>
+        <w:shd w:fill="auto" w:val="clear"/>
         <w:rPr>
           <w:rFonts w:ascii="Arial" w:cs="Arial" w:eastAsia="Arial" w:hAnsi="Arial"/>
           <w:color w:val="000000"/>
@@ -3517,7 +3463,6 @@
           <w:between w:space="0" w:sz="0" w:val="nil"/>
         </w:pBdr>
         <w:shd w:fill="auto" w:val="clear"/>
-        <w:contextualSpacing w:val="0"/>
         <w:rPr>
           <w:rFonts w:ascii="Arial" w:cs="Arial" w:eastAsia="Arial" w:hAnsi="Arial"/>
           <w:color w:val="000000"/>
@@ -3571,7 +3516,6 @@
           <w:between w:space="0" w:sz="0" w:val="nil"/>
         </w:pBdr>
         <w:shd w:fill="auto" w:val="clear"/>
-        <w:contextualSpacing w:val="0"/>
         <w:rPr>
           <w:rFonts w:ascii="Courier New" w:cs="Courier New" w:eastAsia="Courier New" w:hAnsi="Courier New"/>
           <w:color w:val="7f6000"/>
@@ -3645,7 +3589,6 @@
           <w:between w:space="0" w:sz="0" w:val="nil"/>
         </w:pBdr>
         <w:shd w:fill="auto" w:val="clear"/>
-        <w:contextualSpacing w:val="0"/>
         <w:rPr>
           <w:rFonts w:ascii="Arial" w:cs="Arial" w:eastAsia="Arial" w:hAnsi="Arial"/>
           <w:color w:val="000000"/>
@@ -3702,7 +3645,6 @@
           <w:between w:space="0" w:sz="0" w:val="nil"/>
         </w:pBdr>
         <w:shd w:fill="auto" w:val="clear"/>
-        <w:contextualSpacing w:val="0"/>
         <w:rPr>
           <w:rFonts w:ascii="Arial" w:cs="Arial" w:eastAsia="Arial" w:hAnsi="Arial"/>
           <w:color w:val="000000"/>
@@ -3728,7 +3670,6 @@
     </w:p>
     <w:p>
       <w:pPr>
-        <w:contextualSpacing w:val="0"/>
         <w:rPr>
           <w:rFonts w:ascii="Arial" w:cs="Arial" w:eastAsia="Arial" w:hAnsi="Arial"/>
           <w:color w:val="000000"/>
@@ -3762,7 +3703,6 @@
           <w:between w:space="0" w:sz="0" w:val="nil"/>
         </w:pBdr>
         <w:shd w:fill="auto" w:val="clear"/>
-        <w:contextualSpacing w:val="0"/>
         <w:rPr>
           <w:rFonts w:ascii="Arial" w:cs="Arial" w:eastAsia="Arial" w:hAnsi="Arial"/>
           <w:color w:val="000000"/>
@@ -3796,55 +3736,52 @@
           <w:between w:space="0" w:sz="0" w:val="nil"/>
         </w:pBdr>
         <w:shd w:fill="auto" w:val="clear"/>
-        <w:contextualSpacing w:val="0"/>
-        <w:rPr>
-          <w:rFonts w:ascii="Arial" w:cs="Arial" w:eastAsia="Arial" w:hAnsi="Arial"/>
-          <w:color w:val="000000"/>
-          <w:sz w:val="22"/>
-          <w:szCs w:val="22"/>
-        </w:rPr>
-      </w:pPr>
-      <w:r>
-        <w:rPr>
-          <w:rtl w:val="0"/>
-        </w:rPr>
-      </w:r>
-    </w:p>
-    <w:p>
-      <w:pPr>
-        <w:pBdr>
-          <w:top w:space="0" w:sz="0" w:val="nil"/>
-          <w:left w:space="0" w:sz="0" w:val="nil"/>
-          <w:bottom w:space="0" w:sz="0" w:val="nil"/>
-          <w:right w:space="0" w:sz="0" w:val="nil"/>
-          <w:between w:space="0" w:sz="0" w:val="nil"/>
-        </w:pBdr>
-        <w:shd w:fill="auto" w:val="clear"/>
-        <w:contextualSpacing w:val="0"/>
-        <w:rPr>
-          <w:rFonts w:ascii="Arial" w:cs="Arial" w:eastAsia="Arial" w:hAnsi="Arial"/>
-          <w:color w:val="000000"/>
-          <w:sz w:val="22"/>
-          <w:szCs w:val="22"/>
-        </w:rPr>
-      </w:pPr>
-      <w:r>
-        <w:rPr>
-          <w:rtl w:val="0"/>
-        </w:rPr>
-      </w:r>
-    </w:p>
-    <w:p>
-      <w:pPr>
-        <w:pBdr>
-          <w:top w:space="0" w:sz="0" w:val="nil"/>
-          <w:left w:space="0" w:sz="0" w:val="nil"/>
-          <w:bottom w:space="0" w:sz="0" w:val="nil"/>
-          <w:right w:space="0" w:sz="0" w:val="nil"/>
-          <w:between w:space="0" w:sz="0" w:val="nil"/>
-        </w:pBdr>
-        <w:shd w:fill="auto" w:val="clear"/>
-        <w:contextualSpacing w:val="0"/>
+        <w:rPr>
+          <w:rFonts w:ascii="Arial" w:cs="Arial" w:eastAsia="Arial" w:hAnsi="Arial"/>
+          <w:color w:val="000000"/>
+          <w:sz w:val="22"/>
+          <w:szCs w:val="22"/>
+        </w:rPr>
+      </w:pPr>
+      <w:r>
+        <w:rPr>
+          <w:rtl w:val="0"/>
+        </w:rPr>
+      </w:r>
+    </w:p>
+    <w:p>
+      <w:pPr>
+        <w:pBdr>
+          <w:top w:space="0" w:sz="0" w:val="nil"/>
+          <w:left w:space="0" w:sz="0" w:val="nil"/>
+          <w:bottom w:space="0" w:sz="0" w:val="nil"/>
+          <w:right w:space="0" w:sz="0" w:val="nil"/>
+          <w:between w:space="0" w:sz="0" w:val="nil"/>
+        </w:pBdr>
+        <w:shd w:fill="auto" w:val="clear"/>
+        <w:rPr>
+          <w:rFonts w:ascii="Arial" w:cs="Arial" w:eastAsia="Arial" w:hAnsi="Arial"/>
+          <w:color w:val="000000"/>
+          <w:sz w:val="22"/>
+          <w:szCs w:val="22"/>
+        </w:rPr>
+      </w:pPr>
+      <w:r>
+        <w:rPr>
+          <w:rtl w:val="0"/>
+        </w:rPr>
+      </w:r>
+    </w:p>
+    <w:p>
+      <w:pPr>
+        <w:pBdr>
+          <w:top w:space="0" w:sz="0" w:val="nil"/>
+          <w:left w:space="0" w:sz="0" w:val="nil"/>
+          <w:bottom w:space="0" w:sz="0" w:val="nil"/>
+          <w:right w:space="0" w:sz="0" w:val="nil"/>
+          <w:between w:space="0" w:sz="0" w:val="nil"/>
+        </w:pBdr>
+        <w:shd w:fill="auto" w:val="clear"/>
         <w:rPr>
           <w:rFonts w:ascii="Arial" w:cs="Arial" w:eastAsia="Arial" w:hAnsi="Arial"/>
           <w:color w:val="000000"/>
@@ -3878,7 +3815,6 @@
           <w:between w:space="0" w:sz="0" w:val="nil"/>
         </w:pBdr>
         <w:shd w:fill="auto" w:val="clear"/>
-        <w:contextualSpacing w:val="0"/>
         <w:rPr>
           <w:rFonts w:ascii="Arial" w:cs="Arial" w:eastAsia="Arial" w:hAnsi="Arial"/>
           <w:color w:val="000000"/>
@@ -3912,31 +3848,29 @@
           <w:between w:space="0" w:sz="0" w:val="nil"/>
         </w:pBdr>
         <w:shd w:fill="auto" w:val="clear"/>
-        <w:contextualSpacing w:val="0"/>
-        <w:rPr>
-          <w:rFonts w:ascii="Arial" w:cs="Arial" w:eastAsia="Arial" w:hAnsi="Arial"/>
-          <w:color w:val="000000"/>
-          <w:sz w:val="22"/>
-          <w:szCs w:val="22"/>
-        </w:rPr>
-      </w:pPr>
-      <w:r>
-        <w:rPr>
-          <w:rtl w:val="0"/>
-        </w:rPr>
-      </w:r>
-    </w:p>
-    <w:p>
-      <w:pPr>
-        <w:pBdr>
-          <w:top w:space="0" w:sz="0" w:val="nil"/>
-          <w:left w:space="0" w:sz="0" w:val="nil"/>
-          <w:bottom w:space="0" w:sz="0" w:val="nil"/>
-          <w:right w:space="0" w:sz="0" w:val="nil"/>
-          <w:between w:space="0" w:sz="0" w:val="nil"/>
-        </w:pBdr>
-        <w:shd w:fill="auto" w:val="clear"/>
-        <w:contextualSpacing w:val="0"/>
+        <w:rPr>
+          <w:rFonts w:ascii="Arial" w:cs="Arial" w:eastAsia="Arial" w:hAnsi="Arial"/>
+          <w:color w:val="000000"/>
+          <w:sz w:val="22"/>
+          <w:szCs w:val="22"/>
+        </w:rPr>
+      </w:pPr>
+      <w:r>
+        <w:rPr>
+          <w:rtl w:val="0"/>
+        </w:rPr>
+      </w:r>
+    </w:p>
+    <w:p>
+      <w:pPr>
+        <w:pBdr>
+          <w:top w:space="0" w:sz="0" w:val="nil"/>
+          <w:left w:space="0" w:sz="0" w:val="nil"/>
+          <w:bottom w:space="0" w:sz="0" w:val="nil"/>
+          <w:right w:space="0" w:sz="0" w:val="nil"/>
+          <w:between w:space="0" w:sz="0" w:val="nil"/>
+        </w:pBdr>
+        <w:shd w:fill="auto" w:val="clear"/>
         <w:rPr>
           <w:rFonts w:ascii="Arial" w:cs="Arial" w:eastAsia="Arial" w:hAnsi="Arial"/>
           <w:color w:val="000000"/>
@@ -3990,31 +3924,29 @@
           <w:between w:space="0" w:sz="0" w:val="nil"/>
         </w:pBdr>
         <w:shd w:fill="auto" w:val="clear"/>
-        <w:contextualSpacing w:val="0"/>
-        <w:rPr>
-          <w:rFonts w:ascii="Arial" w:cs="Arial" w:eastAsia="Arial" w:hAnsi="Arial"/>
-          <w:color w:val="000000"/>
-          <w:sz w:val="22"/>
-          <w:szCs w:val="22"/>
-        </w:rPr>
-      </w:pPr>
-      <w:r>
-        <w:rPr>
-          <w:rtl w:val="0"/>
-        </w:rPr>
-      </w:r>
-    </w:p>
-    <w:p>
-      <w:pPr>
-        <w:pBdr>
-          <w:top w:space="0" w:sz="0" w:val="nil"/>
-          <w:left w:space="0" w:sz="0" w:val="nil"/>
-          <w:bottom w:space="0" w:sz="0" w:val="nil"/>
-          <w:right w:space="0" w:sz="0" w:val="nil"/>
-          <w:between w:space="0" w:sz="0" w:val="nil"/>
-        </w:pBdr>
-        <w:shd w:fill="auto" w:val="clear"/>
-        <w:contextualSpacing w:val="0"/>
+        <w:rPr>
+          <w:rFonts w:ascii="Arial" w:cs="Arial" w:eastAsia="Arial" w:hAnsi="Arial"/>
+          <w:color w:val="000000"/>
+          <w:sz w:val="22"/>
+          <w:szCs w:val="22"/>
+        </w:rPr>
+      </w:pPr>
+      <w:r>
+        <w:rPr>
+          <w:rtl w:val="0"/>
+        </w:rPr>
+      </w:r>
+    </w:p>
+    <w:p>
+      <w:pPr>
+        <w:pBdr>
+          <w:top w:space="0" w:sz="0" w:val="nil"/>
+          <w:left w:space="0" w:sz="0" w:val="nil"/>
+          <w:bottom w:space="0" w:sz="0" w:val="nil"/>
+          <w:right w:space="0" w:sz="0" w:val="nil"/>
+          <w:between w:space="0" w:sz="0" w:val="nil"/>
+        </w:pBdr>
+        <w:shd w:fill="auto" w:val="clear"/>
         <w:rPr>
           <w:rFonts w:ascii="Arial" w:cs="Arial" w:eastAsia="Arial" w:hAnsi="Arial"/>
           <w:color w:val="000000"/>
@@ -4128,7 +4060,6 @@
           <w:between w:space="0" w:sz="0" w:val="nil"/>
         </w:pBdr>
         <w:shd w:fill="auto" w:val="clear"/>
-        <w:contextualSpacing w:val="0"/>
         <w:rPr>
           <w:rFonts w:ascii="Arial" w:cs="Arial" w:eastAsia="Arial" w:hAnsi="Arial"/>
           <w:color w:val="000000"/>
@@ -4232,7 +4163,6 @@
           <w:between w:space="0" w:sz="0" w:val="nil"/>
         </w:pBdr>
         <w:shd w:fill="auto" w:val="clear"/>
-        <w:contextualSpacing w:val="0"/>
         <w:rPr>
           <w:rFonts w:ascii="Arial" w:cs="Arial" w:eastAsia="Arial" w:hAnsi="Arial"/>
           <w:color w:val="000000"/>
@@ -4276,7 +4206,6 @@
           <w:between w:space="0" w:sz="0" w:val="nil"/>
         </w:pBdr>
         <w:shd w:fill="auto" w:val="clear"/>
-        <w:contextualSpacing w:val="0"/>
         <w:rPr>
           <w:rFonts w:ascii="Arial" w:cs="Arial" w:eastAsia="Arial" w:hAnsi="Arial"/>
           <w:color w:val="000000"/>
@@ -4360,7 +4289,6 @@
           <w:between w:space="0" w:sz="0" w:val="nil"/>
         </w:pBdr>
         <w:shd w:fill="auto" w:val="clear"/>
-        <w:contextualSpacing w:val="0"/>
         <w:rPr>
           <w:rFonts w:ascii="Arial" w:cs="Arial" w:eastAsia="Arial" w:hAnsi="Arial"/>
           <w:color w:val="000000"/>
@@ -4405,7 +4333,6 @@
         </w:pBdr>
         <w:shd w:fill="auto" w:val="clear"/>
         <w:spacing w:after="240" w:lineRule="auto"/>
-        <w:contextualSpacing w:val="0"/>
         <w:rPr>
           <w:rFonts w:ascii="Arial" w:cs="Arial" w:eastAsia="Arial" w:hAnsi="Arial"/>
           <w:color w:val="000000"/>
